--- a/Rapport-IA02.docx
+++ b/Rapport-IA02.docx
@@ -85,19 +85,32 @@
         <w:pStyle w:val="Titre"/>
         <w:contextualSpacing w:val="0"/>
         <w:jc w:val="center"/>
+        <w:rPr>
+          <w:b/>
+        </w:rPr>
       </w:pPr>
       <w:bookmarkStart w:id="4" w:name="h.f2kfnlb32qd5" w:colFirst="0" w:colLast="0"/>
       <w:bookmarkEnd w:id="4"/>
       <w:r>
-        <w:t xml:space="preserve">IA02 - Projet </w:t>
-      </w:r>
-      <w:proofErr w:type="gramStart"/>
-      <w:r>
-        <w:t>Prolog:</w:t>
-      </w:r>
-      <w:proofErr w:type="gramEnd"/>
-      <w:r>
-        <w:t xml:space="preserve"> Chicago Stock Exchange</w:t>
+        <w:rPr>
+          <w:b/>
+        </w:rPr>
+        <w:t>IA02 - Projet Prolog</w:t>
+      </w:r>
+      <w:bookmarkStart w:id="5" w:name="_GoBack"/>
+      <w:bookmarkEnd w:id="5"/>
+    </w:p>
+    <w:p>
+      <w:pPr>
+        <w:pStyle w:val="Titre"/>
+        <w:contextualSpacing w:val="0"/>
+        <w:jc w:val="center"/>
+      </w:pPr>
+      <w:r>
+        <w:rPr>
+          <w:sz w:val="36"/>
+        </w:rPr>
+        <w:t>Chicago Stock Exchange</w:t>
       </w:r>
     </w:p>
     <w:p/>
@@ -344,8 +357,8 @@
         <w:contextualSpacing w:val="0"/>
         <w:jc w:val="both"/>
       </w:pPr>
-      <w:bookmarkStart w:id="5" w:name="h.kexjyfjyg36c" w:colFirst="0" w:colLast="0"/>
-      <w:bookmarkEnd w:id="5"/>
+      <w:bookmarkStart w:id="6" w:name="h.kexjyfjyg36c" w:colFirst="0" w:colLast="0"/>
+      <w:bookmarkEnd w:id="6"/>
     </w:p>
     <w:p>
       <w:r>
@@ -358,8 +371,8 @@
         <w:contextualSpacing w:val="0"/>
         <w:jc w:val="both"/>
       </w:pPr>
-      <w:bookmarkStart w:id="6" w:name="h.n4ad2illhnab" w:colFirst="0" w:colLast="0"/>
-      <w:bookmarkEnd w:id="6"/>
+      <w:bookmarkStart w:id="7" w:name="h.n4ad2illhnab" w:colFirst="0" w:colLast="0"/>
+      <w:bookmarkEnd w:id="7"/>
     </w:p>
     <w:p>
       <w:pPr>
@@ -367,8 +380,8 @@
         <w:contextualSpacing w:val="0"/>
         <w:jc w:val="both"/>
       </w:pPr>
-      <w:bookmarkStart w:id="7" w:name="h.e4xsdw94uid1" w:colFirst="0" w:colLast="0"/>
-      <w:bookmarkEnd w:id="7"/>
+      <w:bookmarkStart w:id="8" w:name="h.e4xsdw94uid1" w:colFirst="0" w:colLast="0"/>
+      <w:bookmarkEnd w:id="8"/>
       <w:r>
         <w:t>Description du projet</w:t>
       </w:r>
@@ -384,15 +397,7 @@
       </w:pPr>
       <w:r>
         <w:tab/>
-        <w:t>L’objectif de ce projet est d’</w:t>
-      </w:r>
-      <w:proofErr w:type="spellStart"/>
-      <w:r>
-        <w:t>inplémenter</w:t>
-      </w:r>
-      <w:proofErr w:type="spellEnd"/>
-      <w:r>
-        <w:t xml:space="preserve"> en Prolog le jeu “Chicago Stock Exchange” de façon à permettre une partie H/H, M/H ou M/M.</w:t>
+        <w:t>L’objectif de ce projet est d’inplémenter en Prolog le jeu “Chicago Stock Exchange” de façon à permettre une partie H/H, M/H ou M/M.</w:t>
       </w:r>
     </w:p>
     <w:p>
@@ -409,80 +414,19 @@
         <w:jc w:val="both"/>
       </w:pPr>
       <w:r>
-        <w:t xml:space="preserve">Chicago Stock Exchange (CSE) est un jeu de </w:t>
-      </w:r>
-      <w:proofErr w:type="spellStart"/>
-      <w:r>
-        <w:t>sociéte</w:t>
-      </w:r>
-      <w:proofErr w:type="spellEnd"/>
-      <w:r>
-        <w:t xml:space="preserve">́ sur le </w:t>
-      </w:r>
-      <w:proofErr w:type="spellStart"/>
-      <w:r>
-        <w:t>th</w:t>
-      </w:r>
-      <w:r>
-        <w:t>ème</w:t>
-      </w:r>
-      <w:proofErr w:type="spellEnd"/>
-      <w:r>
-        <w:t xml:space="preserve"> de la bourse et de la finance. Tout ce qui est rare est cher ! A chaque tour, les joueurs en </w:t>
-      </w:r>
-      <w:proofErr w:type="spellStart"/>
-      <w:r>
-        <w:t>déplacent</w:t>
-      </w:r>
-      <w:proofErr w:type="spellEnd"/>
-      <w:r>
-        <w:t xml:space="preserve"> le pion « trader» et </w:t>
-      </w:r>
-      <w:proofErr w:type="spellStart"/>
-      <w:r>
-        <w:t>opèrent</w:t>
-      </w:r>
-      <w:proofErr w:type="spellEnd"/>
-      <w:r>
-        <w:t xml:space="preserve"> une </w:t>
-      </w:r>
-      <w:proofErr w:type="spellStart"/>
-      <w:r>
-        <w:t>récolte</w:t>
-      </w:r>
-      <w:proofErr w:type="spellEnd"/>
-      <w:r>
-        <w:t xml:space="preserve"> de 2 marchandises. Ils peuvent ensuite opter pour un achat (garder l’une des </w:t>
-      </w:r>
-      <w:proofErr w:type="spellStart"/>
-      <w:r>
-        <w:t>récoltes</w:t>
-      </w:r>
-      <w:proofErr w:type="spellEnd"/>
-      <w:r>
-        <w:t>) ou une vente (ve</w:t>
+        <w:t>Chicago Stock Exchange (CSE) est un jeu de société sur le th</w:t>
+      </w:r>
+      <w:r>
+        <w:t>ème de la bourse et de la finance. Tout ce qui est rare est cher ! A chaque tour, les joueurs en déplacent le pion « trader» et opèrent une récolte de 2 marchandises. Ils peuvent ensuite opter pour un achat (garder l’une des récoltes) ou une vente (ve</w:t>
       </w:r>
       <w:r>
         <w:t xml:space="preserve">ndre une </w:t>
       </w:r>
       <w:r>
-        <w:t xml:space="preserve">des </w:t>
-      </w:r>
-      <w:proofErr w:type="spellStart"/>
-      <w:r>
-        <w:t>récoltes</w:t>
-      </w:r>
-      <w:proofErr w:type="spellEnd"/>
-      <w:r>
-        <w:t xml:space="preserve">) sur la place </w:t>
-      </w:r>
-      <w:proofErr w:type="spellStart"/>
-      <w:r>
-        <w:t>boursière</w:t>
-      </w:r>
-      <w:proofErr w:type="spellEnd"/>
-      <w:r>
-        <w:t>. Une vente baisse d’un cran la valeur des marchandises sur le tableau des cours. Il vous faudra donc vous enrichir en appauvrissant l’adversaire. Simple ? Le souci est que l’adversaire en fait autant !</w:t>
+        <w:t>des récoltes</w:t>
+      </w:r>
+      <w:r>
+        <w:t>) sur la place boursière. Une vente baisse d’un cran la valeur des marchandises sur le tableau des cours. Il vous faudra donc vous enrichir en appauvrissant l’adversaire. Simple ? Le souci est que l’adversaire en fait autant !</w:t>
       </w:r>
     </w:p>
     <w:p>
@@ -501,8 +445,8 @@
         <w:contextualSpacing w:val="0"/>
         <w:jc w:val="both"/>
       </w:pPr>
-      <w:bookmarkStart w:id="8" w:name="h.9dfu53gnrffv" w:colFirst="0" w:colLast="0"/>
-      <w:bookmarkEnd w:id="8"/>
+      <w:bookmarkStart w:id="9" w:name="h.9dfu53gnrffv" w:colFirst="0" w:colLast="0"/>
+      <w:bookmarkEnd w:id="9"/>
     </w:p>
     <w:p>
       <w:r>
@@ -515,8 +459,8 @@
         <w:contextualSpacing w:val="0"/>
         <w:jc w:val="both"/>
       </w:pPr>
-      <w:bookmarkStart w:id="9" w:name="h.32a4ss12d0" w:colFirst="0" w:colLast="0"/>
-      <w:bookmarkEnd w:id="9"/>
+      <w:bookmarkStart w:id="10" w:name="h.32a4ss12d0" w:colFirst="0" w:colLast="0"/>
+      <w:bookmarkEnd w:id="10"/>
     </w:p>
     <w:p>
       <w:pPr>
@@ -528,8 +472,8 @@
         <w:ind w:hanging="360"/>
         <w:jc w:val="both"/>
       </w:pPr>
-      <w:bookmarkStart w:id="10" w:name="h.mylffvh050wg" w:colFirst="0" w:colLast="0"/>
-      <w:bookmarkEnd w:id="10"/>
+      <w:bookmarkStart w:id="11" w:name="h.mylffvh050wg" w:colFirst="0" w:colLast="0"/>
+      <w:bookmarkEnd w:id="11"/>
       <w:r>
         <w:t>P</w:t>
       </w:r>
@@ -566,8 +510,8 @@
         </w:numPr>
         <w:ind w:hanging="360"/>
       </w:pPr>
-      <w:bookmarkStart w:id="11" w:name="h.z10pn8yhm9l3" w:colFirst="0" w:colLast="0"/>
-      <w:bookmarkEnd w:id="11"/>
+      <w:bookmarkStart w:id="12" w:name="h.z10pn8yhm9l3" w:colFirst="0" w:colLast="0"/>
+      <w:bookmarkEnd w:id="12"/>
       <w:r>
         <w:t>Initialisation et affichage du jeu</w:t>
       </w:r>
@@ -578,15 +522,7 @@
         <w:jc w:val="both"/>
       </w:pPr>
       <w:r>
-        <w:t xml:space="preserve">Nous avons tout d’abord construit un </w:t>
-      </w:r>
-      <w:proofErr w:type="gramStart"/>
-      <w:r>
-        <w:t>prédicats</w:t>
-      </w:r>
-      <w:proofErr w:type="gramEnd"/>
-      <w:r>
-        <w:t xml:space="preserve"> d’</w:t>
+        <w:t>Nous avons tout d’abord construit un prédicats d’</w:t>
       </w:r>
       <w:r>
         <w:rPr>
@@ -660,47 +596,36 @@
       <w:r>
         <w:t xml:space="preserve">Ce prédicat utilise la clause </w:t>
       </w:r>
-      <w:proofErr w:type="spellStart"/>
       <w:r>
         <w:rPr>
           <w:b/>
           <w:color w:val="0B5394"/>
         </w:rPr>
-        <w:t>assertz</w:t>
-      </w:r>
-      <w:proofErr w:type="spellEnd"/>
+        <w:t xml:space="preserve">assertz </w:t>
+      </w:r>
+      <w:r>
+        <w:t xml:space="preserve">qui permet d’ajouter des clauses au programme. On va ainsi ajouter la bourse, les marchandises, les réserves </w:t>
+      </w:r>
+      <w:r>
+        <w:t>joueurs</w:t>
+      </w:r>
+      <w:r>
+        <w:t xml:space="preserve"> et la position du trader. </w:t>
+      </w:r>
+    </w:p>
+    <w:p>
+      <w:pPr>
+        <w:jc w:val="both"/>
+      </w:pPr>
+    </w:p>
+    <w:p>
+      <w:pPr>
+        <w:ind w:firstLine="720"/>
+        <w:jc w:val="both"/>
+      </w:pPr>
       <w:r>
         <w:rPr>
           <w:b/>
-          <w:color w:val="0B5394"/>
-        </w:rPr>
-        <w:t xml:space="preserve"> </w:t>
-      </w:r>
-      <w:r>
-        <w:t xml:space="preserve">qui permet d’ajouter des clauses au programme. On va ainsi ajouter la bourse, les marchandises, les réserves </w:t>
-      </w:r>
-      <w:proofErr w:type="gramStart"/>
-      <w:r>
-        <w:t>joueurs</w:t>
-      </w:r>
-      <w:proofErr w:type="gramEnd"/>
-      <w:r>
-        <w:t xml:space="preserve"> et la position du trader. </w:t>
-      </w:r>
-    </w:p>
-    <w:p>
-      <w:pPr>
-        <w:jc w:val="both"/>
-      </w:pPr>
-    </w:p>
-    <w:p>
-      <w:pPr>
-        <w:ind w:firstLine="720"/>
-        <w:jc w:val="both"/>
-      </w:pPr>
-      <w:r>
-        <w:rPr>
-          <w:b/>
         </w:rPr>
         <w:t>La bourse</w:t>
       </w:r>
@@ -719,37 +644,7 @@
         <w:rPr>
           <w:shd w:val="clear" w:color="auto" w:fill="D9D9D9"/>
         </w:rPr>
-        <w:t>(</w:t>
-      </w:r>
-      <w:proofErr w:type="spellStart"/>
-      <w:proofErr w:type="gramStart"/>
-      <w:r>
-        <w:rPr>
-          <w:shd w:val="clear" w:color="auto" w:fill="D9D9D9"/>
-        </w:rPr>
-        <w:t>nom_marchandise</w:t>
-      </w:r>
-      <w:proofErr w:type="spellEnd"/>
-      <w:proofErr w:type="gramEnd"/>
-      <w:r>
-        <w:rPr>
-          <w:shd w:val="clear" w:color="auto" w:fill="D9D9D9"/>
-        </w:rPr>
-        <w:t xml:space="preserve">, </w:t>
-      </w:r>
-      <w:proofErr w:type="spellStart"/>
-      <w:r>
-        <w:rPr>
-          <w:shd w:val="clear" w:color="auto" w:fill="D9D9D9"/>
-        </w:rPr>
-        <w:t>valeur_marchandise</w:t>
-      </w:r>
-      <w:proofErr w:type="spellEnd"/>
-      <w:r>
-        <w:rPr>
-          <w:shd w:val="clear" w:color="auto" w:fill="D9D9D9"/>
-        </w:rPr>
-        <w:t>)</w:t>
+        <w:t>(nom_marchandise, valeur_marchandise)</w:t>
       </w:r>
     </w:p>
     <w:p/>
@@ -1185,8 +1080,8 @@
         </w:numPr>
         <w:ind w:hanging="360"/>
       </w:pPr>
-      <w:bookmarkStart w:id="12" w:name="h.xlnd827u71gs" w:colFirst="0" w:colLast="0"/>
-      <w:bookmarkEnd w:id="12"/>
+      <w:bookmarkStart w:id="13" w:name="h.xlnd827u71gs" w:colFirst="0" w:colLast="0"/>
+      <w:bookmarkEnd w:id="13"/>
       <w:r>
         <w:lastRenderedPageBreak/>
         <w:t>Exécution du jeu</w:t>
@@ -1301,15 +1196,7 @@
         <w:jc w:val="both"/>
       </w:pPr>
       <w:r>
-        <w:t xml:space="preserve">Si la clause </w:t>
-      </w:r>
-      <w:proofErr w:type="spellStart"/>
-      <w:r>
-        <w:t>Num</w:t>
-      </w:r>
-      <w:proofErr w:type="spellEnd"/>
-      <w:r>
-        <w:t xml:space="preserve"> &gt; 2 échoue, alors le prédicat boucle(_,_,_) est unifié, il déclenche alors l’affichage de la bourse, et le calcul et l’affichage du gagnant.</w:t>
+        <w:t>Si la clause Num &gt; 2 échoue, alors le prédicat boucle(_,_,_) est unifié, il déclenche alors l’affichage de la bourse, et le calcul et l’affichage du gagnant.</w:t>
       </w:r>
     </w:p>
     <w:p/>
@@ -1384,21 +1271,12 @@
       <w:r>
         <w:t xml:space="preserve">Tout d’abord, le prédicat </w:t>
       </w:r>
-      <w:proofErr w:type="spellStart"/>
       <w:r>
         <w:rPr>
           <w:b/>
           <w:color w:val="0B5394"/>
         </w:rPr>
-        <w:t>coup_joueur</w:t>
-      </w:r>
-      <w:proofErr w:type="spellEnd"/>
-      <w:r>
-        <w:rPr>
-          <w:b/>
-          <w:color w:val="0B5394"/>
-        </w:rPr>
-        <w:t xml:space="preserve">. </w:t>
+        <w:t xml:space="preserve">coup_joueur. </w:t>
       </w:r>
       <w:r>
         <w:t>Celui-ci va faire le lien entre le coup demandé à l’utilisateur, et le coup effectif joué.</w:t>
@@ -1510,7 +1388,6 @@
       <w:r>
         <w:t xml:space="preserve">Le prédicat </w:t>
       </w:r>
-      <w:proofErr w:type="spellStart"/>
       <w:r>
         <w:rPr>
           <w:b/>
@@ -1518,11 +1395,9 @@
         </w:rPr>
         <w:t>demander_coup</w:t>
       </w:r>
-      <w:proofErr w:type="spellEnd"/>
       <w:r>
         <w:t xml:space="preserve">, va ensuite demander à l’utilisateur de combien de case celui-ci veut se déplacer avec le prédicat </w:t>
       </w:r>
-      <w:proofErr w:type="spellStart"/>
       <w:r>
         <w:rPr>
           <w:b/>
@@ -1530,7 +1405,6 @@
         </w:rPr>
         <w:t>mouv_trader</w:t>
       </w:r>
-      <w:proofErr w:type="spellEnd"/>
       <w:r>
         <w:t xml:space="preserve">. Puis il va demander à </w:t>
       </w:r>
@@ -1585,30 +1459,18 @@
       <w:r>
         <w:t xml:space="preserve">l’utilisateur </w:t>
       </w:r>
-      <w:bookmarkStart w:id="13" w:name="_GoBack"/>
-      <w:bookmarkEnd w:id="13"/>
       <w:r>
         <w:t>quelle</w:t>
       </w:r>
       <w:r>
-        <w:t xml:space="preserve"> marchandise il veut prendre et garder. Tout ceci avec l’aide des prédicats de vérification d’</w:t>
-      </w:r>
-      <w:proofErr w:type="spellStart"/>
-      <w:r>
-        <w:t>existance</w:t>
-      </w:r>
-      <w:proofErr w:type="spellEnd"/>
+        <w:t xml:space="preserve"> marchandise il veut prendre et garder. Tout ceci avec l’aide des prédicats de vérification d’existance</w:t>
+      </w:r>
       <w:r>
         <w:t>, pour respecter les contraintes du jeu. (Déplacement par coup, marchandise prise/</w:t>
       </w:r>
       <w:r>
-        <w:t>rejetée</w:t>
-      </w:r>
-      <w:proofErr w:type="gramStart"/>
-      <w:r>
-        <w:t>,…)</w:t>
-      </w:r>
-      <w:proofErr w:type="gramEnd"/>
+        <w:t>rejetée,…)</w:t>
+      </w:r>
     </w:p>
     <w:p/>
     <w:p>
@@ -1667,7 +1529,6 @@
       <w:r>
         <w:t xml:space="preserve">Une fois le coup du jeu “enregistrer”, c’est au tour du prédicat </w:t>
       </w:r>
-      <w:proofErr w:type="spellStart"/>
       <w:r>
         <w:rPr>
           <w:b/>
@@ -1675,7 +1536,6 @@
         </w:rPr>
         <w:t>jouer_coup</w:t>
       </w:r>
-      <w:proofErr w:type="spellEnd"/>
       <w:r>
         <w:t xml:space="preserve"> de rentrer en action. </w:t>
       </w:r>
@@ -1934,15 +1794,7 @@
         <w:jc w:val="both"/>
       </w:pPr>
       <w:r>
-        <w:t xml:space="preserve">Pour implémenter l'intelligence Artificielle nous avons choisi l’algorithme </w:t>
-      </w:r>
-      <w:proofErr w:type="spellStart"/>
-      <w:r>
-        <w:t>MinMax</w:t>
-      </w:r>
-      <w:proofErr w:type="spellEnd"/>
-      <w:r>
-        <w:t xml:space="preserve"> Alpha-Beta. En effet nous cherchons d’une part à minimiser les gain de l’adversaire et d’une autre par à maximiser nos propre gains. </w:t>
+        <w:t xml:space="preserve">Pour implémenter l'intelligence Artificielle nous avons choisi l’algorithme MinMax Alpha-Beta. En effet nous cherchons d’une part à minimiser les gain de l’adversaire et d’une autre par à maximiser nos propre gains. </w:t>
       </w:r>
     </w:p>
     <w:p>
@@ -2062,31 +1914,7 @@
         <w:t xml:space="preserve"> </w:t>
       </w:r>
       <w:r>
-        <w:t>de ce sujet a été l’implémentation de l’IA. En effet, nous avons mis du temps à choisir l’algorithme le plus performant. (</w:t>
-      </w:r>
-      <w:proofErr w:type="spellStart"/>
-      <w:r>
-        <w:t>MinMax</w:t>
-      </w:r>
-      <w:proofErr w:type="spellEnd"/>
-      <w:r>
-        <w:t xml:space="preserve"> simple ? </w:t>
-      </w:r>
-      <w:proofErr w:type="spellStart"/>
-      <w:r>
-        <w:t>MinMax</w:t>
-      </w:r>
-      <w:proofErr w:type="spellEnd"/>
-      <w:r>
-        <w:t xml:space="preserve"> </w:t>
-      </w:r>
-      <w:proofErr w:type="spellStart"/>
-      <w:r>
-        <w:t>AlphaBeta</w:t>
-      </w:r>
-      <w:proofErr w:type="spellEnd"/>
-      <w:r>
-        <w:t xml:space="preserve">) Puis une fois ce choix fait, il nous a fallu transposer </w:t>
+        <w:t xml:space="preserve">de ce sujet a été l’implémentation de l’IA. En effet, nous avons mis du temps à choisir l’algorithme le plus performant. (MinMax simple ? MinMax AlphaBeta) Puis une fois ce choix fait, il nous a fallu transposer </w:t>
       </w:r>
       <w:r>
         <w:t>cet</w:t>
@@ -2112,15 +1940,7 @@
         <w:t>Une autre grande difficulté à été le maintient à jour du plateau en permanence. En effet, un joueur ne peut pas jouer correctement si le plateau n’est pas à jour. Nous devions donc à chaque fois faire le monter les informations m</w:t>
       </w:r>
       <w:r>
-        <w:t xml:space="preserve">odifiées. C’est pour cela que nous avons choisi de scinder le </w:t>
-      </w:r>
-      <w:proofErr w:type="spellStart"/>
-      <w:r>
-        <w:t>coup_joueur</w:t>
-      </w:r>
-      <w:proofErr w:type="spellEnd"/>
-      <w:r>
-        <w:t xml:space="preserve">, par exemple, en deux </w:t>
+        <w:t xml:space="preserve">odifiées. C’est pour cela que nous avons choisi de scinder le coup_joueur, par exemple, en deux </w:t>
       </w:r>
       <w:r>
         <w:t>parties</w:t>

--- a/Rapport-IA02.docx
+++ b/Rapport-IA02.docx
@@ -1,11 +1,11 @@
 
 <file path=word/document.xml><?xml version="1.0" encoding="utf-8"?>
-<w:document xmlns:wpc="http://schemas.microsoft.com/office/word/2010/wordprocessingCanvas" xmlns:mo="http://schemas.microsoft.com/office/mac/office/2008/main" xmlns:mc="http://schemas.openxmlformats.org/markup-compatibility/2006" xmlns:mv="urn:schemas-microsoft-com:mac:vml" xmlns:o="urn:schemas-microsoft-com:office:office" xmlns:r="http://schemas.openxmlformats.org/officeDocument/2006/relationships" xmlns:m="http://schemas.openxmlformats.org/officeDocument/2006/math" xmlns:v="urn:schemas-microsoft-com:vml" xmlns:wp14="http://schemas.microsoft.com/office/word/2010/wordprocessingDrawing" xmlns:wp="http://schemas.openxmlformats.org/drawingml/2006/wordprocessingDrawing" xmlns:w10="urn:schemas-microsoft-com:office:word" xmlns:w="http://schemas.openxmlformats.org/wordprocessingml/2006/main" xmlns:w14="http://schemas.microsoft.com/office/word/2010/wordml" xmlns:w15="http://schemas.microsoft.com/office/word/2012/wordml" xmlns:wpg="http://schemas.microsoft.com/office/word/2010/wordprocessingGroup" xmlns:wpi="http://schemas.microsoft.com/office/word/2010/wordprocessingInk" xmlns:wne="http://schemas.microsoft.com/office/word/2006/wordml" xmlns:wps="http://schemas.microsoft.com/office/word/2010/wordprocessingShape" mc:Ignorable="w14 w15 wp14">
+<w:document xmlns:wpc="http://schemas.microsoft.com/office/word/2010/wordprocessingCanvas" xmlns:mc="http://schemas.openxmlformats.org/markup-compatibility/2006" xmlns:o="urn:schemas-microsoft-com:office:office" xmlns:r="http://schemas.openxmlformats.org/officeDocument/2006/relationships" xmlns:m="http://schemas.openxmlformats.org/officeDocument/2006/math" xmlns:v="urn:schemas-microsoft-com:vml" xmlns:wp14="http://schemas.microsoft.com/office/word/2010/wordprocessingDrawing" xmlns:wp="http://schemas.openxmlformats.org/drawingml/2006/wordprocessingDrawing" xmlns:w10="urn:schemas-microsoft-com:office:word" xmlns:w="http://schemas.openxmlformats.org/wordprocessingml/2006/main" xmlns:w14="http://schemas.microsoft.com/office/word/2010/wordml" xmlns:w15="http://schemas.microsoft.com/office/word/2012/wordml" xmlns:wpg="http://schemas.microsoft.com/office/word/2010/wordprocessingGroup" xmlns:wpi="http://schemas.microsoft.com/office/word/2010/wordprocessingInk" xmlns:wne="http://schemas.microsoft.com/office/word/2006/wordml" xmlns:wps="http://schemas.microsoft.com/office/word/2010/wordprocessingShape" mc:Ignorable="w14 w15 wp14">
   <w:background w:color="FFFFFF"/>
   <w:body>
     <w:p>
       <w:pPr>
-        <w:pStyle w:val="Titre"/>
+        <w:pStyle w:val="Title"/>
         <w:contextualSpacing w:val="0"/>
         <w:jc w:val="right"/>
       </w:pPr>
@@ -54,7 +54,7 @@
     </w:p>
     <w:p>
       <w:pPr>
-        <w:pStyle w:val="Titre"/>
+        <w:pStyle w:val="Title"/>
         <w:contextualSpacing w:val="0"/>
         <w:jc w:val="center"/>
       </w:pPr>
@@ -63,7 +63,7 @@
     </w:p>
     <w:p>
       <w:pPr>
-        <w:pStyle w:val="Titre"/>
+        <w:pStyle w:val="Title"/>
         <w:contextualSpacing w:val="0"/>
       </w:pPr>
       <w:bookmarkStart w:id="2" w:name="h.1qvqq5tzurwx" w:colFirst="0" w:colLast="0"/>
@@ -71,7 +71,7 @@
     </w:p>
     <w:p>
       <w:pPr>
-        <w:pStyle w:val="Titre"/>
+        <w:pStyle w:val="Title"/>
         <w:contextualSpacing w:val="0"/>
         <w:jc w:val="center"/>
       </w:pPr>
@@ -82,7 +82,7 @@
     <w:p/>
     <w:p>
       <w:pPr>
-        <w:pStyle w:val="Titre"/>
+        <w:pStyle w:val="Title"/>
         <w:contextualSpacing w:val="0"/>
         <w:jc w:val="center"/>
         <w:rPr>
@@ -97,12 +97,10 @@
         </w:rPr>
         <w:t>IA02 - Projet Prolog</w:t>
       </w:r>
-      <w:bookmarkStart w:id="5" w:name="_GoBack"/>
-      <w:bookmarkEnd w:id="5"/>
-    </w:p>
-    <w:p>
-      <w:pPr>
-        <w:pStyle w:val="Titre"/>
+    </w:p>
+    <w:p>
+      <w:pPr>
+        <w:pStyle w:val="Title"/>
         <w:contextualSpacing w:val="0"/>
         <w:jc w:val="center"/>
       </w:pPr>
@@ -353,35 +351,35 @@
     </w:p>
     <w:p>
       <w:pPr>
-        <w:pStyle w:val="Titre1"/>
+        <w:pStyle w:val="Heading1"/>
         <w:contextualSpacing w:val="0"/>
         <w:jc w:val="both"/>
       </w:pPr>
-      <w:bookmarkStart w:id="6" w:name="h.kexjyfjyg36c" w:colFirst="0" w:colLast="0"/>
+      <w:bookmarkStart w:id="5" w:name="h.kexjyfjyg36c" w:colFirst="0" w:colLast="0"/>
+      <w:bookmarkEnd w:id="5"/>
+    </w:p>
+    <w:p>
+      <w:r>
+        <w:br w:type="page"/>
+      </w:r>
+    </w:p>
+    <w:p>
+      <w:pPr>
+        <w:pStyle w:val="Heading1"/>
+        <w:contextualSpacing w:val="0"/>
+        <w:jc w:val="both"/>
+      </w:pPr>
+      <w:bookmarkStart w:id="6" w:name="h.n4ad2illhnab" w:colFirst="0" w:colLast="0"/>
       <w:bookmarkEnd w:id="6"/>
     </w:p>
     <w:p>
-      <w:r>
-        <w:br w:type="page"/>
-      </w:r>
-    </w:p>
-    <w:p>
-      <w:pPr>
-        <w:pStyle w:val="Titre1"/>
+      <w:pPr>
+        <w:pStyle w:val="Heading1"/>
         <w:contextualSpacing w:val="0"/>
         <w:jc w:val="both"/>
       </w:pPr>
-      <w:bookmarkStart w:id="7" w:name="h.n4ad2illhnab" w:colFirst="0" w:colLast="0"/>
+      <w:bookmarkStart w:id="7" w:name="h.e4xsdw94uid1" w:colFirst="0" w:colLast="0"/>
       <w:bookmarkEnd w:id="7"/>
-    </w:p>
-    <w:p>
-      <w:pPr>
-        <w:pStyle w:val="Titre1"/>
-        <w:contextualSpacing w:val="0"/>
-        <w:jc w:val="both"/>
-      </w:pPr>
-      <w:bookmarkStart w:id="8" w:name="h.e4xsdw94uid1" w:colFirst="0" w:colLast="0"/>
-      <w:bookmarkEnd w:id="8"/>
       <w:r>
         <w:t>Description du projet</w:t>
       </w:r>
@@ -397,7 +395,12 @@
       </w:pPr>
       <w:r>
         <w:tab/>
-        <w:t>L’objectif de ce projet est d’inplémenter en Prolog le jeu “Chicago Stock Exchange” de façon à permettre une partie H/H, M/H ou M/M.</w:t>
+      </w:r>
+      <w:r>
+        <w:t>L’objectif de ce projet est d’im</w:t>
+      </w:r>
+      <w:r>
+        <w:t>plémenter en Prolog le jeu “Chicago Stock Exchange” de façon à permettre une partie H/H, M/H ou M/M.</w:t>
       </w:r>
     </w:p>
     <w:p>
@@ -414,57 +417,87 @@
         <w:jc w:val="both"/>
       </w:pPr>
       <w:r>
-        <w:t>Chicago Stock Exchange (CSE) est un jeu de société sur le th</w:t>
-      </w:r>
-      <w:r>
-        <w:t>ème de la bourse et de la finance. Tout ce qui est rare est cher ! A chaque tour, les joueurs en déplacent le pion « trader» et opèrent une récolte de 2 marchandises. Ils peuvent ensuite opter pour un achat (garder l’une des récoltes) ou une vente (ve</w:t>
-      </w:r>
-      <w:r>
-        <w:t xml:space="preserve">ndre une </w:t>
-      </w:r>
-      <w:r>
-        <w:t>des récoltes</w:t>
-      </w:r>
-      <w:r>
-        <w:t>) sur la place boursière. Une vente baisse d’un cran la valeur des marchandises sur le tableau des cours. Il vous faudra donc vous enrichir en appauvrissant l’adversaire. Simple ? Le souci est que l’adversaire en fait autant !</w:t>
-      </w:r>
-    </w:p>
-    <w:p>
-      <w:pPr>
-        <w:jc w:val="both"/>
-      </w:pPr>
-    </w:p>
-    <w:p>
-      <w:pPr>
-        <w:jc w:val="both"/>
-      </w:pPr>
-    </w:p>
-    <w:p>
-      <w:pPr>
-        <w:pStyle w:val="Titre1"/>
+        <w:t xml:space="preserve">Chicago Stock Exchange (CSE) est un jeu de société sur le thème de la bourse et de la finance. Tout ce qui est rare est cher ! A chaque tour, les joueurs en </w:t>
+      </w:r>
+      <w:r>
+        <w:t>dépla</w:t>
+      </w:r>
+      <w:r>
+        <w:t xml:space="preserve">çant </w:t>
+      </w:r>
+      <w:r>
+        <w:t xml:space="preserve">le pion « trader» et </w:t>
+      </w:r>
+      <w:r>
+        <w:t>opèrent</w:t>
+      </w:r>
+      <w:r>
+        <w:t xml:space="preserve"> une </w:t>
+      </w:r>
+      <w:r>
+        <w:t>récolte</w:t>
+      </w:r>
+      <w:r>
+        <w:t xml:space="preserve"> de 2 marchandises. Ils peuvent ensuite opter pour un achat (garder l’une des </w:t>
+      </w:r>
+      <w:r>
+        <w:t>récoltes</w:t>
+      </w:r>
+      <w:r>
+        <w:t xml:space="preserve">) ou une vente (vendre une </w:t>
+      </w:r>
+      <w:r>
+        <w:t xml:space="preserve">des </w:t>
+      </w:r>
+      <w:r>
+        <w:t>récoltes</w:t>
+      </w:r>
+      <w:r>
+        <w:t xml:space="preserve">) sur la place </w:t>
+      </w:r>
+      <w:r>
+        <w:t>boursière</w:t>
+      </w:r>
+      <w:r>
+        <w:t>. Une vente baisse d’un cran la valeur des marchandises sur le tableau des cours. Il vous faudra donc vous enrichir en appauvrissant l’adversaire. Simple ? Le souci est que l’adversaire en fait autant !</w:t>
+      </w:r>
+    </w:p>
+    <w:p>
+      <w:pPr>
+        <w:jc w:val="both"/>
+      </w:pPr>
+    </w:p>
+    <w:p>
+      <w:pPr>
+        <w:jc w:val="both"/>
+      </w:pPr>
+    </w:p>
+    <w:p>
+      <w:pPr>
+        <w:pStyle w:val="Heading1"/>
         <w:contextualSpacing w:val="0"/>
         <w:jc w:val="both"/>
       </w:pPr>
-      <w:bookmarkStart w:id="9" w:name="h.9dfu53gnrffv" w:colFirst="0" w:colLast="0"/>
+      <w:bookmarkStart w:id="8" w:name="h.9dfu53gnrffv" w:colFirst="0" w:colLast="0"/>
+      <w:bookmarkEnd w:id="8"/>
+    </w:p>
+    <w:p>
+      <w:r>
+        <w:br w:type="page"/>
+      </w:r>
+    </w:p>
+    <w:p>
+      <w:pPr>
+        <w:pStyle w:val="Heading1"/>
+        <w:contextualSpacing w:val="0"/>
+        <w:jc w:val="both"/>
+      </w:pPr>
+      <w:bookmarkStart w:id="9" w:name="h.32a4ss12d0" w:colFirst="0" w:colLast="0"/>
       <w:bookmarkEnd w:id="9"/>
     </w:p>
     <w:p>
-      <w:r>
-        <w:br w:type="page"/>
-      </w:r>
-    </w:p>
-    <w:p>
-      <w:pPr>
-        <w:pStyle w:val="Titre1"/>
-        <w:contextualSpacing w:val="0"/>
-        <w:jc w:val="both"/>
-      </w:pPr>
-      <w:bookmarkStart w:id="10" w:name="h.32a4ss12d0" w:colFirst="0" w:colLast="0"/>
-      <w:bookmarkEnd w:id="10"/>
-    </w:p>
-    <w:p>
-      <w:pPr>
-        <w:pStyle w:val="Titre1"/>
+      <w:pPr>
+        <w:pStyle w:val="Heading1"/>
         <w:numPr>
           <w:ilvl w:val="0"/>
           <w:numId w:val="3"/>
@@ -472,13 +505,10 @@
         <w:ind w:hanging="360"/>
         <w:jc w:val="both"/>
       </w:pPr>
-      <w:bookmarkStart w:id="11" w:name="h.mylffvh050wg" w:colFirst="0" w:colLast="0"/>
-      <w:bookmarkEnd w:id="11"/>
-      <w:r>
-        <w:t>P</w:t>
-      </w:r>
-      <w:r>
-        <w:t xml:space="preserve">résentation des principaux prédicats </w:t>
+      <w:bookmarkStart w:id="10" w:name="h.mylffvh050wg" w:colFirst="0" w:colLast="0"/>
+      <w:bookmarkEnd w:id="10"/>
+      <w:r>
+        <w:t xml:space="preserve">Présentation des principaux prédicats </w:t>
       </w:r>
     </w:p>
     <w:p>
@@ -503,15 +533,15 @@
     <w:p/>
     <w:p>
       <w:pPr>
-        <w:pStyle w:val="Titre2"/>
+        <w:pStyle w:val="Heading2"/>
         <w:numPr>
           <w:ilvl w:val="0"/>
           <w:numId w:val="7"/>
         </w:numPr>
         <w:ind w:hanging="360"/>
       </w:pPr>
-      <w:bookmarkStart w:id="12" w:name="h.z10pn8yhm9l3" w:colFirst="0" w:colLast="0"/>
-      <w:bookmarkEnd w:id="12"/>
+      <w:bookmarkStart w:id="11" w:name="h.z10pn8yhm9l3" w:colFirst="0" w:colLast="0"/>
+      <w:bookmarkEnd w:id="11"/>
       <w:r>
         <w:t>Initialisation et affichage du jeu</w:t>
       </w:r>
@@ -522,7 +552,13 @@
         <w:jc w:val="both"/>
       </w:pPr>
       <w:r>
-        <w:t>Nous avons tout d’abord construit un prédicats d’</w:t>
+        <w:t>Nous avons tou</w:t>
+      </w:r>
+      <w:r>
+        <w:t xml:space="preserve">t d’abord construit un prédicat </w:t>
+      </w:r>
+      <w:r>
+        <w:t>d’</w:t>
       </w:r>
       <w:r>
         <w:rPr>
@@ -604,7 +640,16 @@
         <w:t xml:space="preserve">assertz </w:t>
       </w:r>
       <w:r>
-        <w:t xml:space="preserve">qui permet d’ajouter des clauses au programme. On va ainsi ajouter la bourse, les marchandises, les réserves </w:t>
+        <w:t>qui permet d’ajouter des clauses au programme</w:t>
+      </w:r>
+      <w:r>
+        <w:t xml:space="preserve"> de manière dynamique</w:t>
+      </w:r>
+      <w:r>
+        <w:t xml:space="preserve">. On va ainsi ajouter la bourse, les marchandises, les réserves </w:t>
+      </w:r>
+      <w:r>
+        <w:t xml:space="preserve">des </w:t>
       </w:r>
       <w:r>
         <w:t>joueurs</w:t>
@@ -630,10 +675,16 @@
         <w:t>La bourse</w:t>
       </w:r>
       <w:r>
-        <w:t xml:space="preserve"> est un tableau de 6 sous </w:t>
-      </w:r>
-      <w:r>
-        <w:t>tableau. Chacun des sous tableau est de la forme suivante :</w:t>
+        <w:t xml:space="preserve"> est un tableau de 6 </w:t>
+      </w:r>
+      <w:r>
+        <w:t>sous-tableaux.</w:t>
+      </w:r>
+      <w:r>
+        <w:t xml:space="preserve"> Chacun des sous-tableaux </w:t>
+      </w:r>
+      <w:r>
+        <w:t>est de la forme suivante :</w:t>
       </w:r>
     </w:p>
     <w:p>
@@ -683,10 +734,7 @@
         <w:ind w:firstLine="720"/>
       </w:pPr>
       <w:r>
-        <w:t>L’utilisation de tableau étant omniprésente dans notre programme, nous av</w:t>
-      </w:r>
-      <w:r>
-        <w:t xml:space="preserve">ons </w:t>
+        <w:t xml:space="preserve">L’utilisation de tableau étant omniprésente dans notre programme, nous avons </w:t>
       </w:r>
       <w:r>
         <w:t>réalisé</w:t>
@@ -838,13 +886,7 @@
         <w:rPr>
           <w:b/>
         </w:rPr>
-        <w:t>trouver la position d</w:t>
-      </w:r>
-      <w:r>
-        <w:rPr>
-          <w:b/>
-        </w:rPr>
-        <w:t>’un élément</w:t>
+        <w:t>trouver la position d’un élément</w:t>
       </w:r>
       <w:r>
         <w:t xml:space="preserve"> d’un élément dans une liste, et pour afficher la </w:t>
@@ -920,10 +962,13 @@
         <w:t>d’affichage de la position du trader</w:t>
       </w:r>
       <w:r>
-        <w:t>, de la bourse, des réserves joueur</w:t>
-      </w:r>
-      <w:r>
-        <w:t>s, de la bourse. Tout ces prédicats étant appelés par</w:t>
+        <w:t>, de la bourse, des rése</w:t>
+      </w:r>
+      <w:r>
+        <w:t>rves des joueurs, de la bourse. Tous</w:t>
+      </w:r>
+      <w:r>
+        <w:t xml:space="preserve"> ces prédicats étant appelés par</w:t>
       </w:r>
       <w:r>
         <w:rPr>
@@ -1073,15 +1118,15 @@
     </w:p>
     <w:p>
       <w:pPr>
-        <w:pStyle w:val="Titre2"/>
+        <w:pStyle w:val="Heading2"/>
         <w:numPr>
           <w:ilvl w:val="0"/>
           <w:numId w:val="1"/>
         </w:numPr>
         <w:ind w:hanging="360"/>
       </w:pPr>
-      <w:bookmarkStart w:id="13" w:name="h.xlnd827u71gs" w:colFirst="0" w:colLast="0"/>
-      <w:bookmarkEnd w:id="13"/>
+      <w:bookmarkStart w:id="12" w:name="h.xlnd827u71gs" w:colFirst="0" w:colLast="0"/>
+      <w:bookmarkEnd w:id="12"/>
       <w:r>
         <w:lastRenderedPageBreak/>
         <w:t>Exécution du jeu</w:t>
@@ -1130,6 +1175,9 @@
         <w:jc w:val="center"/>
       </w:pPr>
       <w:r>
+        <w:rPr>
+          <w:noProof/>
+        </w:rPr>
         <w:drawing>
           <wp:inline distT="0" distB="0" distL="0" distR="0" wp14:anchorId="69CADB66" wp14:editId="264FD869">
             <wp:extent cx="5343525" cy="1004570"/>
@@ -1185,10 +1233,7 @@
         <w:jc w:val="both"/>
       </w:pPr>
       <w:r>
-        <w:t>Ce prédicat commence par vérifier que le nombre de pile est strictement supérieur à 2, puis fait jouer su</w:t>
-      </w:r>
-      <w:r>
-        <w:t>ccessivement le joueur 1 et le joueur 2.</w:t>
+        <w:t>Ce prédicat commence par vérifier que le nombre de pile est strictement supérieur à 2, puis fait jouer successivement le joueur 1 et le joueur 2.</w:t>
       </w:r>
     </w:p>
     <w:p>
@@ -1463,10 +1508,7 @@
         <w:t>quelle</w:t>
       </w:r>
       <w:r>
-        <w:t xml:space="preserve"> marchandise il veut prendre et garder. Tout ceci avec l’aide des prédicats de vérification d’existance</w:t>
-      </w:r>
-      <w:r>
-        <w:t>, pour respecter les contraintes du jeu. (Déplacement par coup, marchandise prise/</w:t>
+        <w:t xml:space="preserve"> marchandise il veut prendre et garder. Tout ceci avec l’aide des prédicats de vérification d’existance, pour respecter les contraintes du jeu. (Déplacement par coup, marchandise prise/</w:t>
       </w:r>
       <w:r>
         <w:t>rejetée,…)</w:t>
@@ -1527,7 +1569,13 @@
         </w:drawing>
       </w:r>
       <w:r>
-        <w:t xml:space="preserve">Une fois le coup du jeu “enregistrer”, c’est au tour du prédicat </w:t>
+        <w:t xml:space="preserve">Une </w:t>
+      </w:r>
+      <w:r>
+        <w:t>fois le coup du jeu “enregistré</w:t>
+      </w:r>
+      <w:r>
+        <w:t xml:space="preserve">”, c’est au tour du prédicat </w:t>
       </w:r>
       <w:r>
         <w:rPr>
@@ -1603,10 +1651,7 @@
         <w:t>mettre à jour tout le plateau</w:t>
       </w:r>
       <w:r>
-        <w:t xml:space="preserve"> (bourse et marchand</w:t>
-      </w:r>
-      <w:r>
-        <w:t>ise) mais aussi la position du joueur et sa réserve. Pour cela de nombreux prédicats ont été implémentés pour remplacer, retirer et mettre à jour les listes.</w:t>
+        <w:t xml:space="preserve"> (bourse et marchandise) mais aussi la position du joueur et sa réserve. Pour cela de nombreux prédicats ont été implémentés pour remplacer, retirer et mettre à jour les listes.</w:t>
       </w:r>
     </w:p>
     <w:p>
@@ -1727,10 +1772,7 @@
         <w:t>déterminer le gagnant</w:t>
       </w:r>
       <w:r>
-        <w:t>. Ceux-ci calculent en premier le score</w:t>
-      </w:r>
-      <w:r>
-        <w:t xml:space="preserve"> des joueurs en fonction de la bourse et de la main de chaque joueur. Puis le prédicat </w:t>
+        <w:t xml:space="preserve">. Ceux-ci calculent en premier le score des joueurs en fonction de la bourse et de la main de chaque joueur. Puis le prédicat </w:t>
       </w:r>
       <w:r>
         <w:rPr>
@@ -1746,17 +1788,17 @@
         <w:t xml:space="preserve"> </w:t>
       </w:r>
       <w:r>
-        <w:t>renvois le joueur gagnant.</w:t>
-      </w:r>
-    </w:p>
-    <w:p>
-      <w:pPr>
-        <w:pStyle w:val="Titre1"/>
+        <w:t>renvoi le joueur gagnant sous forme de chaîne de caractère.</w:t>
+      </w:r>
+    </w:p>
+    <w:p>
+      <w:pPr>
+        <w:pStyle w:val="Heading1"/>
         <w:spacing w:line="240" w:lineRule="auto"/>
         <w:contextualSpacing w:val="0"/>
       </w:pPr>
-      <w:bookmarkStart w:id="14" w:name="h.tj3rbco1s5lr" w:colFirst="0" w:colLast="0"/>
-      <w:bookmarkEnd w:id="14"/>
+      <w:bookmarkStart w:id="13" w:name="h.tj3rbco1s5lr" w:colFirst="0" w:colLast="0"/>
+      <w:bookmarkEnd w:id="13"/>
     </w:p>
     <w:p>
       <w:r>
@@ -1765,24 +1807,24 @@
     </w:p>
     <w:p>
       <w:pPr>
-        <w:pStyle w:val="Titre1"/>
+        <w:pStyle w:val="Heading1"/>
         <w:spacing w:line="240" w:lineRule="auto"/>
         <w:contextualSpacing w:val="0"/>
       </w:pPr>
-      <w:bookmarkStart w:id="15" w:name="h.lnj3la2p7jvc" w:colFirst="0" w:colLast="0"/>
-      <w:bookmarkEnd w:id="15"/>
-    </w:p>
-    <w:p>
-      <w:pPr>
-        <w:pStyle w:val="Titre1"/>
+      <w:bookmarkStart w:id="14" w:name="h.lnj3la2p7jvc" w:colFirst="0" w:colLast="0"/>
+      <w:bookmarkEnd w:id="14"/>
+    </w:p>
+    <w:p>
+      <w:pPr>
+        <w:pStyle w:val="Heading1"/>
         <w:numPr>
           <w:ilvl w:val="0"/>
           <w:numId w:val="4"/>
         </w:numPr>
         <w:ind w:hanging="360"/>
       </w:pPr>
-      <w:bookmarkStart w:id="16" w:name="h.4bhr5cnrreop" w:colFirst="0" w:colLast="0"/>
-      <w:bookmarkEnd w:id="16"/>
+      <w:bookmarkStart w:id="15" w:name="h.4bhr5cnrreop" w:colFirst="0" w:colLast="0"/>
+      <w:bookmarkEnd w:id="15"/>
       <w:r>
         <w:t>Description de l’IA</w:t>
       </w:r>
@@ -1794,7 +1836,19 @@
         <w:jc w:val="both"/>
       </w:pPr>
       <w:r>
-        <w:t xml:space="preserve">Pour implémenter l'intelligence Artificielle nous avons choisi l’algorithme MinMax Alpha-Beta. En effet nous cherchons d’une part à minimiser les gain de l’adversaire et d’une autre par à maximiser nos propre gains. </w:t>
+        <w:t>Pour implémenter l'intelligence Artificielle nous avons choisi l’algorithme MinMax Alpha-Beta. En effet nous cherchons d’une part à minimiser les gain</w:t>
+      </w:r>
+      <w:r>
+        <w:t>s</w:t>
+      </w:r>
+      <w:r>
+        <w:t xml:space="preserve"> de l’adversaire et d’une autre par à maximiser nos propre</w:t>
+      </w:r>
+      <w:r>
+        <w:t>s</w:t>
+      </w:r>
+      <w:r>
+        <w:t xml:space="preserve"> gains. </w:t>
       </w:r>
     </w:p>
     <w:p>
@@ -1812,10 +1866,13 @@
         <w:t>Cet</w:t>
       </w:r>
       <w:r>
-        <w:t xml:space="preserve"> algorithme nous semble le plus e</w:t>
-      </w:r>
-      <w:r>
-        <w:t xml:space="preserve">fficaces car il est capable de choisir les branches à explorer. Il ne se contente pas d’explorer le graphe en entier en faisant </w:t>
+        <w:t xml:space="preserve"> algorithme nous semble le plus eff</w:t>
+      </w:r>
+      <w:r>
+        <w:t>icace</w:t>
+      </w:r>
+      <w:r>
+        <w:t xml:space="preserve"> car il est capable de choisir les branches à explorer. Il ne se contente pas d’explorer le graphe en entier en faisant </w:t>
       </w:r>
       <w:r>
         <w:t>une</w:t>
@@ -1876,116 +1933,142 @@
     </w:p>
     <w:p>
       <w:pPr>
-        <w:pStyle w:val="Titre1"/>
+        <w:pStyle w:val="Heading1"/>
         <w:numPr>
           <w:ilvl w:val="0"/>
           <w:numId w:val="4"/>
         </w:numPr>
         <w:ind w:hanging="360"/>
       </w:pPr>
-      <w:bookmarkStart w:id="17" w:name="h.5uc2h54tp1ze" w:colFirst="0" w:colLast="0"/>
+      <w:bookmarkStart w:id="16" w:name="h.5uc2h54tp1ze" w:colFirst="0" w:colLast="0"/>
+      <w:bookmarkEnd w:id="16"/>
+      <w:r>
+        <w:t>Difficultés rencontrées et améliorations possibles</w:t>
+      </w:r>
+    </w:p>
+    <w:p/>
+    <w:p>
+      <w:pPr>
+        <w:ind w:firstLine="720"/>
+        <w:jc w:val="both"/>
+      </w:pPr>
+      <w:r>
+        <w:t xml:space="preserve">La plus grosse </w:t>
+      </w:r>
+      <w:r>
+        <w:rPr>
+          <w:b/>
+        </w:rPr>
+        <w:t>difficulté</w:t>
+      </w:r>
+      <w:r>
+        <w:rPr>
+          <w:b/>
+        </w:rPr>
+        <w:t xml:space="preserve"> </w:t>
+      </w:r>
+      <w:r>
+        <w:t xml:space="preserve">de ce sujet a été l’implémentation de l’IA. En effet, nous avons mis du temps à choisir l’algorithme le plus performant. (MinMax simple ? MinMax AlphaBeta) Puis une fois ce choix fait, il nous a fallu transposer </w:t>
+      </w:r>
+      <w:r>
+        <w:t>cet</w:t>
+      </w:r>
+      <w:r>
+        <w:t xml:space="preserve"> algorithme dans notre programme, et donc l’adapter à du Prolog.</w:t>
+      </w:r>
+    </w:p>
+    <w:p>
+      <w:pPr>
+        <w:jc w:val="both"/>
+      </w:pPr>
+    </w:p>
+    <w:p>
+      <w:pPr>
+        <w:ind w:firstLine="720"/>
+        <w:jc w:val="both"/>
+      </w:pPr>
+      <w:r>
+        <w:t>Une autre grande difficulté a</w:t>
+      </w:r>
+      <w:r>
+        <w:t xml:space="preserve"> été le </w:t>
+      </w:r>
+      <w:r>
+        <w:t>maintien</w:t>
+      </w:r>
+      <w:r>
+        <w:t xml:space="preserve"> à jour du plateau en permanence. En effet, un joueur ne peut pas jouer correctement si le plateau n’est pas à jour. Nous devions donc à chaque fois faire </w:t>
+      </w:r>
+      <w:r>
+        <w:t>re</w:t>
+      </w:r>
+      <w:r>
+        <w:t xml:space="preserve">monter les informations modifiées. C’est pour cela que nous avons choisi de scinder le coup_joueur, par exemple, en deux </w:t>
+      </w:r>
+      <w:r>
+        <w:t>parties</w:t>
+      </w:r>
+      <w:r>
+        <w:t xml:space="preserve">. La première partie, s’occupe de recueillir le coup du joueur, en vérifiant que </w:t>
+      </w:r>
+      <w:r>
+        <w:t>celui-</w:t>
+      </w:r>
+      <w:r>
+        <w:t>ci est correct. Et la deuxième partie s’occupe juste de jouer le coup à proprement dit, c’est à dire la mise à jour du plateau.</w:t>
+      </w:r>
+    </w:p>
+    <w:p>
+      <w:pPr>
+        <w:jc w:val="both"/>
+      </w:pPr>
+      <w:r>
+        <w:t>Cette dissociation permet également d’ajouter de la robustesse au code : en opérant ainsi, on s’assure que l’utilisateur rentre des données qui sont correctes au fur et à mesure que nous les lui demandons, ainsi, le prédicat jouer_coup s’occupe juste d’effectuer les actions sans « se poser de questions ».</w:t>
+      </w:r>
+      <w:bookmarkStart w:id="17" w:name="_GoBack"/>
       <w:bookmarkEnd w:id="17"/>
-      <w:r>
-        <w:t>Difficu</w:t>
-      </w:r>
-      <w:r>
-        <w:t>ltés rencontrées et améliorations possibles</w:t>
-      </w:r>
-    </w:p>
-    <w:p/>
+    </w:p>
+    <w:p>
+      <w:pPr>
+        <w:jc w:val="both"/>
+      </w:pPr>
+    </w:p>
     <w:p>
       <w:pPr>
         <w:ind w:firstLine="720"/>
         <w:jc w:val="both"/>
       </w:pPr>
       <w:r>
-        <w:t xml:space="preserve">La plus grosse </w:t>
+        <w:t xml:space="preserve">Une </w:t>
       </w:r>
       <w:r>
         <w:rPr>
           <w:b/>
         </w:rPr>
-        <w:t>difficulté</w:t>
-      </w:r>
-      <w:r>
-        <w:rPr>
-          <w:b/>
-        </w:rPr>
+        <w:t>amélioration</w:t>
+      </w:r>
+      <w:r>
+        <w:t xml:space="preserve"> possible de notre programme </w:t>
+      </w:r>
+      <w:r>
+        <w:t>serait</w:t>
+      </w:r>
+      <w:r>
+        <w:t xml:space="preserve"> d’afficher le plateau de </w:t>
+      </w:r>
+      <w:r>
+        <w:t>jeu de façon un peu plus visuelle.</w:t>
+      </w:r>
+      <w:r>
         <w:t xml:space="preserve"> </w:t>
       </w:r>
-      <w:r>
-        <w:t xml:space="preserve">de ce sujet a été l’implémentation de l’IA. En effet, nous avons mis du temps à choisir l’algorithme le plus performant. (MinMax simple ? MinMax AlphaBeta) Puis une fois ce choix fait, il nous a fallu transposer </w:t>
-      </w:r>
-      <w:r>
-        <w:t>cet</w:t>
-      </w:r>
-      <w:r>
-        <w:t xml:space="preserve"> algorithme dans notre programme, et do</w:t>
-      </w:r>
-      <w:r>
-        <w:t>nc l’adapter à du Prolog.</w:t>
-      </w:r>
-    </w:p>
-    <w:p>
-      <w:pPr>
-        <w:jc w:val="both"/>
-      </w:pPr>
-    </w:p>
-    <w:p>
-      <w:pPr>
-        <w:ind w:firstLine="720"/>
-        <w:jc w:val="both"/>
-      </w:pPr>
-      <w:r>
-        <w:t>Une autre grande difficulté à été le maintient à jour du plateau en permanence. En effet, un joueur ne peut pas jouer correctement si le plateau n’est pas à jour. Nous devions donc à chaque fois faire le monter les informations m</w:t>
-      </w:r>
-      <w:r>
-        <w:t xml:space="preserve">odifiées. C’est pour cela que nous avons choisi de scinder le coup_joueur, par exemple, en deux </w:t>
-      </w:r>
-      <w:r>
-        <w:t>parties</w:t>
-      </w:r>
-      <w:r>
-        <w:t>. La première partie, s’occupe de recueillir le coup du joueur, en vérifiant que celui ci est correct. Et la deuxième partie s’occupe juste de jouer le co</w:t>
-      </w:r>
-      <w:r>
-        <w:t>up à proprement dit, c’est à dire la mise à jour du plateau.</w:t>
-      </w:r>
-    </w:p>
-    <w:p>
-      <w:pPr>
-        <w:jc w:val="both"/>
-      </w:pPr>
-    </w:p>
-    <w:p>
-      <w:pPr>
-        <w:ind w:firstLine="720"/>
-        <w:jc w:val="both"/>
-      </w:pPr>
-      <w:r>
-        <w:t xml:space="preserve">Une </w:t>
-      </w:r>
-      <w:r>
-        <w:rPr>
-          <w:b/>
-        </w:rPr>
-        <w:t>amélioration</w:t>
-      </w:r>
-      <w:r>
-        <w:t xml:space="preserve"> possible de notre programme </w:t>
-      </w:r>
-      <w:r>
-        <w:t>serait</w:t>
-      </w:r>
-      <w:r>
-        <w:t xml:space="preserve"> d’afficher le plateau de jeu de façon un peu plus visuel. </w:t>
-      </w:r>
-    </w:p>
-    <w:p>
-      <w:pPr>
-        <w:jc w:val="both"/>
-      </w:pPr>
-      <w:r>
+    </w:p>
+    <w:p>
+      <w:pPr>
+        <w:jc w:val="both"/>
+      </w:pPr>
+      <w:r>
+        <w:lastRenderedPageBreak/>
         <w:t>Il serai</w:t>
       </w:r>
       <w:r>
@@ -1998,10 +2081,7 @@
         <w:t>une</w:t>
       </w:r>
       <w:r>
-        <w:t xml:space="preserve"> fonction permettant de régler la “force” du</w:t>
-      </w:r>
-      <w:r>
-        <w:t xml:space="preserve"> joueur artificielle.</w:t>
+        <w:t xml:space="preserve"> fonction permettant de régler la “force” du joueur artificielle.</w:t>
       </w:r>
     </w:p>
     <w:sectPr>
@@ -2018,7 +2098,7 @@
 </file>
 
 <file path=word/endnotes.xml><?xml version="1.0" encoding="utf-8"?>
-<w:endnotes xmlns:wpc="http://schemas.microsoft.com/office/word/2010/wordprocessingCanvas" xmlns:mo="http://schemas.microsoft.com/office/mac/office/2008/main" xmlns:mc="http://schemas.openxmlformats.org/markup-compatibility/2006" xmlns:mv="urn:schemas-microsoft-com:mac:vml" xmlns:o="urn:schemas-microsoft-com:office:office" xmlns:r="http://schemas.openxmlformats.org/officeDocument/2006/relationships" xmlns:m="http://schemas.openxmlformats.org/officeDocument/2006/math" xmlns:v="urn:schemas-microsoft-com:vml" xmlns:wp14="http://schemas.microsoft.com/office/word/2010/wordprocessingDrawing" xmlns:wp="http://schemas.openxmlformats.org/drawingml/2006/wordprocessingDrawing" xmlns:w10="urn:schemas-microsoft-com:office:word" xmlns:w="http://schemas.openxmlformats.org/wordprocessingml/2006/main" xmlns:w14="http://schemas.microsoft.com/office/word/2010/wordml" xmlns:w15="http://schemas.microsoft.com/office/word/2012/wordml" xmlns:wpg="http://schemas.microsoft.com/office/word/2010/wordprocessingGroup" xmlns:wpi="http://schemas.microsoft.com/office/word/2010/wordprocessingInk" xmlns:wne="http://schemas.microsoft.com/office/word/2006/wordml" xmlns:wps="http://schemas.microsoft.com/office/word/2010/wordprocessingShape" mc:Ignorable="w14 w15 wp14">
+<w:endnotes xmlns:wpc="http://schemas.microsoft.com/office/word/2010/wordprocessingCanvas" xmlns:mc="http://schemas.openxmlformats.org/markup-compatibility/2006" xmlns:o="urn:schemas-microsoft-com:office:office" xmlns:r="http://schemas.openxmlformats.org/officeDocument/2006/relationships" xmlns:m="http://schemas.openxmlformats.org/officeDocument/2006/math" xmlns:v="urn:schemas-microsoft-com:vml" xmlns:wp14="http://schemas.microsoft.com/office/word/2010/wordprocessingDrawing" xmlns:wp="http://schemas.openxmlformats.org/drawingml/2006/wordprocessingDrawing" xmlns:w10="urn:schemas-microsoft-com:office:word" xmlns:w="http://schemas.openxmlformats.org/wordprocessingml/2006/main" xmlns:w14="http://schemas.microsoft.com/office/word/2010/wordml" xmlns:w15="http://schemas.microsoft.com/office/word/2012/wordml" xmlns:wpg="http://schemas.microsoft.com/office/word/2010/wordprocessingGroup" xmlns:wpi="http://schemas.microsoft.com/office/word/2010/wordprocessingInk" xmlns:wne="http://schemas.microsoft.com/office/word/2006/wordml" xmlns:wps="http://schemas.microsoft.com/office/word/2010/wordprocessingShape" mc:Ignorable="w14 w15 wp14">
   <w:endnote w:type="separator" w:id="-1">
     <w:p>
       <w:pPr>
@@ -2043,10 +2123,10 @@
 </file>
 
 <file path=word/footer1.xml><?xml version="1.0" encoding="utf-8"?>
-<w:ftr xmlns:wpc="http://schemas.microsoft.com/office/word/2010/wordprocessingCanvas" xmlns:mo="http://schemas.microsoft.com/office/mac/office/2008/main" xmlns:mc="http://schemas.openxmlformats.org/markup-compatibility/2006" xmlns:mv="urn:schemas-microsoft-com:mac:vml" xmlns:o="urn:schemas-microsoft-com:office:office" xmlns:r="http://schemas.openxmlformats.org/officeDocument/2006/relationships" xmlns:m="http://schemas.openxmlformats.org/officeDocument/2006/math" xmlns:v="urn:schemas-microsoft-com:vml" xmlns:wp14="http://schemas.microsoft.com/office/word/2010/wordprocessingDrawing" xmlns:wp="http://schemas.openxmlformats.org/drawingml/2006/wordprocessingDrawing" xmlns:w10="urn:schemas-microsoft-com:office:word" xmlns:w="http://schemas.openxmlformats.org/wordprocessingml/2006/main" xmlns:w14="http://schemas.microsoft.com/office/word/2010/wordml" xmlns:w15="http://schemas.microsoft.com/office/word/2012/wordml" xmlns:wpg="http://schemas.microsoft.com/office/word/2010/wordprocessingGroup" xmlns:wpi="http://schemas.microsoft.com/office/word/2010/wordprocessingInk" xmlns:wne="http://schemas.microsoft.com/office/word/2006/wordml" xmlns:wps="http://schemas.microsoft.com/office/word/2010/wordprocessingShape" mc:Ignorable="w14 w15 wp14">
+<w:ftr xmlns:wpc="http://schemas.microsoft.com/office/word/2010/wordprocessingCanvas" xmlns:mc="http://schemas.openxmlformats.org/markup-compatibility/2006" xmlns:o="urn:schemas-microsoft-com:office:office" xmlns:r="http://schemas.openxmlformats.org/officeDocument/2006/relationships" xmlns:m="http://schemas.openxmlformats.org/officeDocument/2006/math" xmlns:v="urn:schemas-microsoft-com:vml" xmlns:wp14="http://schemas.microsoft.com/office/word/2010/wordprocessingDrawing" xmlns:wp="http://schemas.openxmlformats.org/drawingml/2006/wordprocessingDrawing" xmlns:w10="urn:schemas-microsoft-com:office:word" xmlns:w="http://schemas.openxmlformats.org/wordprocessingml/2006/main" xmlns:w14="http://schemas.microsoft.com/office/word/2010/wordml" xmlns:w15="http://schemas.microsoft.com/office/word/2012/wordml" xmlns:wpg="http://schemas.microsoft.com/office/word/2010/wordprocessingGroup" xmlns:wpi="http://schemas.microsoft.com/office/word/2010/wordprocessingInk" xmlns:wne="http://schemas.microsoft.com/office/word/2006/wordml" xmlns:wps="http://schemas.microsoft.com/office/word/2010/wordprocessingShape" mc:Ignorable="w14 w15 wp14">
   <w:p>
     <w:pPr>
-      <w:pStyle w:val="Sansinterligne"/>
+      <w:pStyle w:val="NoSpacing"/>
       <w:rPr>
         <w:color w:val="000000" w:themeColor="text1"/>
       </w:rPr>
@@ -2066,12 +2146,6 @@
         <w:insideV w:val="single" w:sz="8" w:space="0" w:color="FFFFFF"/>
       </w:tblBorders>
       <w:tblLayout w:type="fixed"/>
-      <w:tblCellMar>
-        <w:top w:w="0" w:type="dxa"/>
-        <w:left w:w="0" w:type="dxa"/>
-        <w:bottom w:w="0" w:type="dxa"/>
-        <w:right w:w="0" w:type="dxa"/>
-      </w:tblCellMar>
       <w:tblLook w:val="0600" w:firstRow="0" w:lastRow="0" w:firstColumn="0" w:lastColumn="0" w:noHBand="1" w:noVBand="1"/>
     </w:tblPr>
     <w:tblGrid>
@@ -2079,14 +2153,6 @@
       <w:gridCol w:w="4515"/>
     </w:tblGrid>
     <w:tr>
-      <w:tblPrEx>
-        <w:tblCellMar>
-          <w:top w:w="0" w:type="dxa"/>
-          <w:left w:w="0" w:type="dxa"/>
-          <w:bottom w:w="0" w:type="dxa"/>
-          <w:right w:w="0" w:type="dxa"/>
-        </w:tblCellMar>
-      </w:tblPrEx>
       <w:tc>
         <w:tcPr>
           <w:tcW w:w="4514" w:type="dxa"/>
@@ -2099,7 +2165,7 @@
         </w:tcPr>
         <w:p>
           <w:pPr>
-            <w:pStyle w:val="Sansinterligne"/>
+            <w:pStyle w:val="NoSpacing"/>
             <w:rPr>
               <w:color w:val="000000" w:themeColor="text1"/>
             </w:rPr>
@@ -2126,7 +2192,7 @@
         </w:tcPr>
         <w:p>
           <w:pPr>
-            <w:pStyle w:val="Sansinterligne"/>
+            <w:pStyle w:val="NoSpacing"/>
             <w:jc w:val="right"/>
             <w:rPr>
               <w:color w:val="000000" w:themeColor="text1"/>
@@ -2146,7 +2212,7 @@
   </w:tbl>
   <w:p>
     <w:pPr>
-      <w:pStyle w:val="Sansinterligne"/>
+      <w:pStyle w:val="NoSpacing"/>
       <w:rPr>
         <w:color w:val="000000" w:themeColor="text1"/>
       </w:rPr>
@@ -2158,7 +2224,7 @@
 </file>
 
 <file path=word/footer2.xml><?xml version="1.0" encoding="utf-8"?>
-<w:ftr xmlns:wpc="http://schemas.microsoft.com/office/word/2010/wordprocessingCanvas" xmlns:mo="http://schemas.microsoft.com/office/mac/office/2008/main" xmlns:mc="http://schemas.openxmlformats.org/markup-compatibility/2006" xmlns:mv="urn:schemas-microsoft-com:mac:vml" xmlns:o="urn:schemas-microsoft-com:office:office" xmlns:r="http://schemas.openxmlformats.org/officeDocument/2006/relationships" xmlns:m="http://schemas.openxmlformats.org/officeDocument/2006/math" xmlns:v="urn:schemas-microsoft-com:vml" xmlns:wp14="http://schemas.microsoft.com/office/word/2010/wordprocessingDrawing" xmlns:wp="http://schemas.openxmlformats.org/drawingml/2006/wordprocessingDrawing" xmlns:w10="urn:schemas-microsoft-com:office:word" xmlns:w="http://schemas.openxmlformats.org/wordprocessingml/2006/main" xmlns:w14="http://schemas.microsoft.com/office/word/2010/wordml" xmlns:w15="http://schemas.microsoft.com/office/word/2012/wordml" xmlns:wpg="http://schemas.microsoft.com/office/word/2010/wordprocessingGroup" xmlns:wpi="http://schemas.microsoft.com/office/word/2010/wordprocessingInk" xmlns:wne="http://schemas.microsoft.com/office/word/2006/wordml" xmlns:wps="http://schemas.microsoft.com/office/word/2010/wordprocessingShape" mc:Ignorable="w14 w15 wp14">
+<w:ftr xmlns:wpc="http://schemas.microsoft.com/office/word/2010/wordprocessingCanvas" xmlns:mc="http://schemas.openxmlformats.org/markup-compatibility/2006" xmlns:o="urn:schemas-microsoft-com:office:office" xmlns:r="http://schemas.openxmlformats.org/officeDocument/2006/relationships" xmlns:m="http://schemas.openxmlformats.org/officeDocument/2006/math" xmlns:v="urn:schemas-microsoft-com:vml" xmlns:wp14="http://schemas.microsoft.com/office/word/2010/wordprocessingDrawing" xmlns:wp="http://schemas.openxmlformats.org/drawingml/2006/wordprocessingDrawing" xmlns:w10="urn:schemas-microsoft-com:office:word" xmlns:w="http://schemas.openxmlformats.org/wordprocessingml/2006/main" xmlns:w14="http://schemas.microsoft.com/office/word/2010/wordml" xmlns:w15="http://schemas.microsoft.com/office/word/2012/wordml" xmlns:wpg="http://schemas.microsoft.com/office/word/2010/wordprocessingGroup" xmlns:wpi="http://schemas.microsoft.com/office/word/2010/wordprocessingInk" xmlns:wne="http://schemas.microsoft.com/office/word/2006/wordml" xmlns:wps="http://schemas.microsoft.com/office/word/2010/wordprocessingShape" mc:Ignorable="w14 w15 wp14">
   <w:p/>
   <w:tbl>
     <w:tblPr>
@@ -2174,12 +2240,6 @@
         <w:insideV w:val="single" w:sz="8" w:space="0" w:color="FFFFFF"/>
       </w:tblBorders>
       <w:tblLayout w:type="fixed"/>
-      <w:tblCellMar>
-        <w:top w:w="0" w:type="dxa"/>
-        <w:left w:w="0" w:type="dxa"/>
-        <w:bottom w:w="0" w:type="dxa"/>
-        <w:right w:w="0" w:type="dxa"/>
-      </w:tblCellMar>
       <w:tblLook w:val="0600" w:firstRow="0" w:lastRow="0" w:firstColumn="0" w:lastColumn="0" w:noHBand="1" w:noVBand="1"/>
     </w:tblPr>
     <w:tblGrid>
@@ -2187,14 +2247,6 @@
       <w:gridCol w:w="4515"/>
     </w:tblGrid>
     <w:tr>
-      <w:tblPrEx>
-        <w:tblCellMar>
-          <w:top w:w="0" w:type="dxa"/>
-          <w:left w:w="0" w:type="dxa"/>
-          <w:bottom w:w="0" w:type="dxa"/>
-          <w:right w:w="0" w:type="dxa"/>
-        </w:tblCellMar>
-      </w:tblPrEx>
       <w:tc>
         <w:tcPr>
           <w:tcW w:w="4514" w:type="dxa"/>
@@ -2260,7 +2312,7 @@
   </w:tbl>
   <w:p>
     <w:pPr>
-      <w:pStyle w:val="Titre1"/>
+      <w:pStyle w:val="Heading1"/>
       <w:contextualSpacing w:val="0"/>
       <w:jc w:val="both"/>
     </w:pPr>
@@ -2271,7 +2323,7 @@
 </file>
 
 <file path=word/footnotes.xml><?xml version="1.0" encoding="utf-8"?>
-<w:footnotes xmlns:wpc="http://schemas.microsoft.com/office/word/2010/wordprocessingCanvas" xmlns:mo="http://schemas.microsoft.com/office/mac/office/2008/main" xmlns:mc="http://schemas.openxmlformats.org/markup-compatibility/2006" xmlns:mv="urn:schemas-microsoft-com:mac:vml" xmlns:o="urn:schemas-microsoft-com:office:office" xmlns:r="http://schemas.openxmlformats.org/officeDocument/2006/relationships" xmlns:m="http://schemas.openxmlformats.org/officeDocument/2006/math" xmlns:v="urn:schemas-microsoft-com:vml" xmlns:wp14="http://schemas.microsoft.com/office/word/2010/wordprocessingDrawing" xmlns:wp="http://schemas.openxmlformats.org/drawingml/2006/wordprocessingDrawing" xmlns:w10="urn:schemas-microsoft-com:office:word" xmlns:w="http://schemas.openxmlformats.org/wordprocessingml/2006/main" xmlns:w14="http://schemas.microsoft.com/office/word/2010/wordml" xmlns:w15="http://schemas.microsoft.com/office/word/2012/wordml" xmlns:wpg="http://schemas.microsoft.com/office/word/2010/wordprocessingGroup" xmlns:wpi="http://schemas.microsoft.com/office/word/2010/wordprocessingInk" xmlns:wne="http://schemas.microsoft.com/office/word/2006/wordml" xmlns:wps="http://schemas.microsoft.com/office/word/2010/wordprocessingShape" mc:Ignorable="w14 w15 wp14">
+<w:footnotes xmlns:wpc="http://schemas.microsoft.com/office/word/2010/wordprocessingCanvas" xmlns:mc="http://schemas.openxmlformats.org/markup-compatibility/2006" xmlns:o="urn:schemas-microsoft-com:office:office" xmlns:r="http://schemas.openxmlformats.org/officeDocument/2006/relationships" xmlns:m="http://schemas.openxmlformats.org/officeDocument/2006/math" xmlns:v="urn:schemas-microsoft-com:vml" xmlns:wp14="http://schemas.microsoft.com/office/word/2010/wordprocessingDrawing" xmlns:wp="http://schemas.openxmlformats.org/drawingml/2006/wordprocessingDrawing" xmlns:w10="urn:schemas-microsoft-com:office:word" xmlns:w="http://schemas.openxmlformats.org/wordprocessingml/2006/main" xmlns:w14="http://schemas.microsoft.com/office/word/2010/wordml" xmlns:w15="http://schemas.microsoft.com/office/word/2012/wordml" xmlns:wpg="http://schemas.microsoft.com/office/word/2010/wordprocessingGroup" xmlns:wpi="http://schemas.microsoft.com/office/word/2010/wordprocessingInk" xmlns:wne="http://schemas.microsoft.com/office/word/2006/wordml" xmlns:wps="http://schemas.microsoft.com/office/word/2010/wordprocessingShape" mc:Ignorable="w14 w15 wp14">
   <w:footnote w:type="separator" w:id="-1">
     <w:p>
       <w:pPr>
@@ -2296,8 +2348,8 @@
 </file>
 
 <file path=word/numbering.xml><?xml version="1.0" encoding="utf-8"?>
-<w:numbering xmlns:wpc="http://schemas.microsoft.com/office/word/2010/wordprocessingCanvas" xmlns:mo="http://schemas.microsoft.com/office/mac/office/2008/main" xmlns:mc="http://schemas.openxmlformats.org/markup-compatibility/2006" xmlns:mv="urn:schemas-microsoft-com:mac:vml" xmlns:o="urn:schemas-microsoft-com:office:office" xmlns:r="http://schemas.openxmlformats.org/officeDocument/2006/relationships" xmlns:m="http://schemas.openxmlformats.org/officeDocument/2006/math" xmlns:v="urn:schemas-microsoft-com:vml" xmlns:wp14="http://schemas.microsoft.com/office/word/2010/wordprocessingDrawing" xmlns:wp="http://schemas.openxmlformats.org/drawingml/2006/wordprocessingDrawing" xmlns:w10="urn:schemas-microsoft-com:office:word" xmlns:w="http://schemas.openxmlformats.org/wordprocessingml/2006/main" xmlns:w14="http://schemas.microsoft.com/office/word/2010/wordml" xmlns:w15="http://schemas.microsoft.com/office/word/2012/wordml" xmlns:wpg="http://schemas.microsoft.com/office/word/2010/wordprocessingGroup" xmlns:wpi="http://schemas.microsoft.com/office/word/2010/wordprocessingInk" xmlns:wne="http://schemas.microsoft.com/office/word/2006/wordml" xmlns:wps="http://schemas.microsoft.com/office/word/2010/wordprocessingShape" mc:Ignorable="w14 w15 wp14">
-  <w:abstractNum w:abstractNumId="0">
+<w:numbering xmlns:wpc="http://schemas.microsoft.com/office/word/2010/wordprocessingCanvas" xmlns:mc="http://schemas.openxmlformats.org/markup-compatibility/2006" xmlns:o="urn:schemas-microsoft-com:office:office" xmlns:r="http://schemas.openxmlformats.org/officeDocument/2006/relationships" xmlns:m="http://schemas.openxmlformats.org/officeDocument/2006/math" xmlns:v="urn:schemas-microsoft-com:vml" xmlns:wp14="http://schemas.microsoft.com/office/word/2010/wordprocessingDrawing" xmlns:wp="http://schemas.openxmlformats.org/drawingml/2006/wordprocessingDrawing" xmlns:w10="urn:schemas-microsoft-com:office:word" xmlns:w="http://schemas.openxmlformats.org/wordprocessingml/2006/main" xmlns:w14="http://schemas.microsoft.com/office/word/2010/wordml" xmlns:w15="http://schemas.microsoft.com/office/word/2012/wordml" xmlns:wpg="http://schemas.microsoft.com/office/word/2010/wordprocessingGroup" xmlns:wpi="http://schemas.microsoft.com/office/word/2010/wordprocessingInk" xmlns:wne="http://schemas.microsoft.com/office/word/2006/wordml" xmlns:wps="http://schemas.microsoft.com/office/word/2010/wordprocessingShape" mc:Ignorable="w14 w15 wp14">
+  <w:abstractNum w:abstractNumId="0" w15:restartNumberingAfterBreak="0">
     <w:nsid w:val="07C07118"/>
     <w:multiLevelType w:val="multilevel"/>
     <w:tmpl w:val="E67498DA"/>
@@ -2383,7 +2435,7 @@
       </w:pPr>
     </w:lvl>
   </w:abstractNum>
-  <w:abstractNum w:abstractNumId="1">
+  <w:abstractNum w:abstractNumId="1" w15:restartNumberingAfterBreak="0">
     <w:nsid w:val="0B7D6989"/>
     <w:multiLevelType w:val="multilevel"/>
     <w:tmpl w:val="F8B2597A"/>
@@ -2469,7 +2521,7 @@
       </w:pPr>
     </w:lvl>
   </w:abstractNum>
-  <w:abstractNum w:abstractNumId="2">
+  <w:abstractNum w:abstractNumId="2" w15:restartNumberingAfterBreak="0">
     <w:nsid w:val="10F6514A"/>
     <w:multiLevelType w:val="multilevel"/>
     <w:tmpl w:val="83E218B4"/>
@@ -2555,7 +2607,7 @@
       </w:pPr>
     </w:lvl>
   </w:abstractNum>
-  <w:abstractNum w:abstractNumId="3">
+  <w:abstractNum w:abstractNumId="3" w15:restartNumberingAfterBreak="0">
     <w:nsid w:val="1B3C1460"/>
     <w:multiLevelType w:val="multilevel"/>
     <w:tmpl w:val="ABF66950"/>
@@ -2641,7 +2693,7 @@
       </w:pPr>
     </w:lvl>
   </w:abstractNum>
-  <w:abstractNum w:abstractNumId="4">
+  <w:abstractNum w:abstractNumId="4" w15:restartNumberingAfterBreak="0">
     <w:nsid w:val="408F7FB5"/>
     <w:multiLevelType w:val="multilevel"/>
     <w:tmpl w:val="26FE2826"/>
@@ -2727,7 +2779,7 @@
       </w:pPr>
     </w:lvl>
   </w:abstractNum>
-  <w:abstractNum w:abstractNumId="5">
+  <w:abstractNum w:abstractNumId="5" w15:restartNumberingAfterBreak="0">
     <w:nsid w:val="4D6B4350"/>
     <w:multiLevelType w:val="multilevel"/>
     <w:tmpl w:val="171E2CDA"/>
@@ -2813,7 +2865,7 @@
       </w:pPr>
     </w:lvl>
   </w:abstractNum>
-  <w:abstractNum w:abstractNumId="6">
+  <w:abstractNum w:abstractNumId="6" w15:restartNumberingAfterBreak="0">
     <w:nsid w:val="62A10D1B"/>
     <w:multiLevelType w:val="multilevel"/>
     <w:tmpl w:val="E53A8A24"/>
@@ -2941,7 +2993,7 @@
       </w:pPr>
     </w:pPrDefault>
   </w:docDefaults>
-  <w:latentStyles w:defLockedState="0" w:defUIPriority="99" w:defSemiHidden="0" w:defUnhideWhenUsed="0" w:defQFormat="0" w:count="380">
+  <w:latentStyles w:defLockedState="0" w:defUIPriority="99" w:defSemiHidden="0" w:defUnhideWhenUsed="0" w:defQFormat="0" w:count="371">
     <w:lsdException w:name="Normal" w:uiPriority="0" w:qFormat="1"/>
     <w:lsdException w:name="heading 1" w:uiPriority="9" w:qFormat="1"/>
     <w:lsdException w:name="heading 2" w:semiHidden="1" w:uiPriority="9" w:unhideWhenUsed="1" w:qFormat="1"/>
@@ -3098,15 +3150,6 @@
     <w:lsdException w:name="Balloon Text" w:semiHidden="1" w:unhideWhenUsed="1"/>
     <w:lsdException w:name="Table Grid" w:uiPriority="39"/>
     <w:lsdException w:name="Table Theme" w:semiHidden="1" w:unhideWhenUsed="1"/>
-    <w:lsdException w:name="Note Level 1" w:semiHidden="1" w:unhideWhenUsed="1"/>
-    <w:lsdException w:name="Note Level 2" w:semiHidden="1" w:unhideWhenUsed="1"/>
-    <w:lsdException w:name="Note Level 3" w:semiHidden="1" w:unhideWhenUsed="1"/>
-    <w:lsdException w:name="Note Level 4" w:semiHidden="1" w:unhideWhenUsed="1"/>
-    <w:lsdException w:name="Note Level 5" w:semiHidden="1" w:unhideWhenUsed="1"/>
-    <w:lsdException w:name="Note Level 6" w:semiHidden="1" w:unhideWhenUsed="1"/>
-    <w:lsdException w:name="Note Level 7" w:semiHidden="1" w:unhideWhenUsed="1"/>
-    <w:lsdException w:name="Note Level 8" w:semiHidden="1" w:unhideWhenUsed="1"/>
-    <w:lsdException w:name="Note Level 9" w:semiHidden="1" w:unhideWhenUsed="1"/>
     <w:lsdException w:name="Placeholder Text" w:semiHidden="1"/>
     <w:lsdException w:name="No Spacing" w:uiPriority="1" w:qFormat="1"/>
     <w:lsdException w:name="Light Shading" w:uiPriority="60"/>
@@ -3326,7 +3369,7 @@
   <w:style w:type="paragraph" w:default="1" w:styleId="Normal">
     <w:name w:val="Normal"/>
   </w:style>
-  <w:style w:type="paragraph" w:styleId="Titre1">
+  <w:style w:type="paragraph" w:styleId="Heading1">
     <w:name w:val="heading 1"/>
     <w:basedOn w:val="Normal"/>
     <w:next w:val="Normal"/>
@@ -3343,7 +3386,7 @@
       <w:szCs w:val="32"/>
     </w:rPr>
   </w:style>
-  <w:style w:type="paragraph" w:styleId="Titre2">
+  <w:style w:type="paragraph" w:styleId="Heading2">
     <w:name w:val="heading 2"/>
     <w:basedOn w:val="Normal"/>
     <w:next w:val="Normal"/>
@@ -3356,7 +3399,7 @@
       <w:b/>
     </w:rPr>
   </w:style>
-  <w:style w:type="paragraph" w:styleId="Titre3">
+  <w:style w:type="paragraph" w:styleId="Heading3">
     <w:name w:val="heading 3"/>
     <w:basedOn w:val="Normal"/>
     <w:next w:val="Normal"/>
@@ -3375,7 +3418,7 @@
       <w:szCs w:val="24"/>
     </w:rPr>
   </w:style>
-  <w:style w:type="paragraph" w:styleId="Titre4">
+  <w:style w:type="paragraph" w:styleId="Heading4">
     <w:name w:val="heading 4"/>
     <w:basedOn w:val="Normal"/>
     <w:next w:val="Normal"/>
@@ -3392,7 +3435,7 @@
       <w:u w:val="single"/>
     </w:rPr>
   </w:style>
-  <w:style w:type="paragraph" w:styleId="Titre5">
+  <w:style w:type="paragraph" w:styleId="Heading5">
     <w:name w:val="heading 5"/>
     <w:basedOn w:val="Normal"/>
     <w:next w:val="Normal"/>
@@ -3408,7 +3451,7 @@
       <w:color w:val="666666"/>
     </w:rPr>
   </w:style>
-  <w:style w:type="paragraph" w:styleId="Titre6">
+  <w:style w:type="paragraph" w:styleId="Heading6">
     <w:name w:val="heading 6"/>
     <w:basedOn w:val="Normal"/>
     <w:next w:val="Normal"/>
@@ -3425,13 +3468,13 @@
       <w:color w:val="666666"/>
     </w:rPr>
   </w:style>
-  <w:style w:type="character" w:default="1" w:styleId="Policepardfaut">
+  <w:style w:type="character" w:default="1" w:styleId="DefaultParagraphFont">
     <w:name w:val="Default Paragraph Font"/>
     <w:uiPriority w:val="1"/>
     <w:semiHidden/>
     <w:unhideWhenUsed/>
   </w:style>
-  <w:style w:type="table" w:default="1" w:styleId="TableauNormal">
+  <w:style w:type="table" w:default="1" w:styleId="TableNormal">
     <w:name w:val="Normal Table"/>
     <w:uiPriority w:val="99"/>
     <w:semiHidden/>
@@ -3446,14 +3489,14 @@
       </w:tblCellMar>
     </w:tblPr>
   </w:style>
-  <w:style w:type="numbering" w:default="1" w:styleId="Aucuneliste">
+  <w:style w:type="numbering" w:default="1" w:styleId="NoList">
     <w:name w:val="No List"/>
     <w:uiPriority w:val="99"/>
     <w:semiHidden/>
     <w:unhideWhenUsed/>
   </w:style>
-  <w:style w:type="table" w:customStyle="1" w:styleId="TableNormal">
-    <w:name w:val="Table Normal"/>
+  <w:style w:type="table" w:customStyle="1" w:styleId="TableNormal1">
+    <w:name w:val="Table Normal1"/>
     <w:tblPr>
       <w:tblCellMar>
         <w:top w:w="0" w:type="dxa"/>
@@ -3463,7 +3506,7 @@
       </w:tblCellMar>
     </w:tblPr>
   </w:style>
-  <w:style w:type="paragraph" w:styleId="Titre">
+  <w:style w:type="paragraph" w:styleId="Title">
     <w:name w:val="Title"/>
     <w:basedOn w:val="Normal"/>
     <w:next w:val="Normal"/>
@@ -3478,7 +3521,7 @@
       <w:szCs w:val="42"/>
     </w:rPr>
   </w:style>
-  <w:style w:type="paragraph" w:styleId="Sous-titre">
+  <w:style w:type="paragraph" w:styleId="Subtitle">
     <w:name w:val="Subtitle"/>
     <w:basedOn w:val="Normal"/>
     <w:next w:val="Normal"/>
@@ -3497,35 +3540,23 @@
     </w:rPr>
   </w:style>
   <w:style w:type="table" w:customStyle="1" w:styleId="a">
-    <w:basedOn w:val="TableNormal"/>
+    <w:basedOn w:val="TableNormal1"/>
     <w:tblPr>
       <w:tblStyleRowBandSize w:val="1"/>
       <w:tblStyleColBandSize w:val="1"/>
-      <w:tblCellMar>
-        <w:top w:w="0" w:type="dxa"/>
-        <w:left w:w="0" w:type="dxa"/>
-        <w:bottom w:w="0" w:type="dxa"/>
-        <w:right w:w="0" w:type="dxa"/>
-      </w:tblCellMar>
     </w:tblPr>
   </w:style>
   <w:style w:type="table" w:customStyle="1" w:styleId="a0">
-    <w:basedOn w:val="TableNormal"/>
+    <w:basedOn w:val="TableNormal1"/>
     <w:tblPr>
       <w:tblStyleRowBandSize w:val="1"/>
       <w:tblStyleColBandSize w:val="1"/>
-      <w:tblCellMar>
-        <w:top w:w="0" w:type="dxa"/>
-        <w:left w:w="0" w:type="dxa"/>
-        <w:bottom w:w="0" w:type="dxa"/>
-        <w:right w:w="0" w:type="dxa"/>
-      </w:tblCellMar>
     </w:tblPr>
   </w:style>
-  <w:style w:type="paragraph" w:styleId="En-tte">
+  <w:style w:type="paragraph" w:styleId="Header">
     <w:name w:val="header"/>
     <w:basedOn w:val="Normal"/>
-    <w:link w:val="En-tteCar"/>
+    <w:link w:val="HeaderChar"/>
     <w:uiPriority w:val="99"/>
     <w:unhideWhenUsed/>
     <w:rsid w:val="00C11CBC"/>
@@ -3537,17 +3568,17 @@
       <w:spacing w:line="240" w:lineRule="auto"/>
     </w:pPr>
   </w:style>
-  <w:style w:type="character" w:customStyle="1" w:styleId="En-tteCar">
-    <w:name w:val="En-tête Car"/>
-    <w:basedOn w:val="Policepardfaut"/>
-    <w:link w:val="En-tte"/>
+  <w:style w:type="character" w:customStyle="1" w:styleId="HeaderChar">
+    <w:name w:val="Header Char"/>
+    <w:basedOn w:val="DefaultParagraphFont"/>
+    <w:link w:val="Header"/>
     <w:uiPriority w:val="99"/>
     <w:rsid w:val="00C11CBC"/>
   </w:style>
-  <w:style w:type="paragraph" w:styleId="Pieddepage">
+  <w:style w:type="paragraph" w:styleId="Footer">
     <w:name w:val="footer"/>
     <w:basedOn w:val="Normal"/>
-    <w:link w:val="PieddepageCar"/>
+    <w:link w:val="FooterChar"/>
     <w:uiPriority w:val="99"/>
     <w:unhideWhenUsed/>
     <w:rsid w:val="00C11CBC"/>
@@ -3559,14 +3590,14 @@
       <w:spacing w:line="240" w:lineRule="auto"/>
     </w:pPr>
   </w:style>
-  <w:style w:type="character" w:customStyle="1" w:styleId="PieddepageCar">
-    <w:name w:val="Pied de page Car"/>
-    <w:basedOn w:val="Policepardfaut"/>
-    <w:link w:val="Pieddepage"/>
+  <w:style w:type="character" w:customStyle="1" w:styleId="FooterChar">
+    <w:name w:val="Footer Char"/>
+    <w:basedOn w:val="DefaultParagraphFont"/>
+    <w:link w:val="Footer"/>
     <w:uiPriority w:val="99"/>
     <w:rsid w:val="00C11CBC"/>
   </w:style>
-  <w:style w:type="paragraph" w:styleId="Sansinterligne">
+  <w:style w:type="paragraph" w:styleId="NoSpacing">
     <w:name w:val="No Spacing"/>
     <w:uiPriority w:val="1"/>
     <w:qFormat/>

--- a/Rapport-IA02.docx
+++ b/Rapport-IA02.docx
@@ -1883,6 +1883,31 @@
     </w:p>
     <w:p>
       <w:pPr>
+        <w:jc w:val="both"/>
+      </w:pPr>
+      <w:r>
+        <w:t>On a un facteur de branchement possible de 6 pour chaque nœud, du fait que l’on puisse bouger le trader de 3 valeurs différentes et que pour chacune d’entre elle, le joueur a deux possibilité de coup, soit 216 coups possibles sur une profondeur de 3.</w:t>
+      </w:r>
+    </w:p>
+    <w:p>
+      <w:pPr>
+        <w:jc w:val="both"/>
+      </w:pPr>
+      <w:r>
+        <w:t>Grâce à l’algorithme Minimax Alpha-Beta, en supposant un o</w:t>
+      </w:r>
+      <w:r>
+        <w:t>r</w:t>
+      </w:r>
+      <w:r>
+        <w:t>dre d’expansion maximum, on arrive à environ 29 branchements à même profondeur, ce qui est considérablement plus petit</w:t>
+      </w:r>
+      <w:r>
+        <w:t xml:space="preserve"> et donc permet un temps de calcul bien moins élevé.</w:t>
+      </w:r>
+    </w:p>
+    <w:p>
+      <w:pPr>
         <w:jc w:val="center"/>
       </w:pPr>
       <w:r>
@@ -1931,6 +1956,149 @@
         </w:drawing>
       </w:r>
     </w:p>
+    <w:p/>
+    <w:p>
+      <w:r>
+        <w:t>Pour décrire le processus </w:t>
+      </w:r>
+      <w:r>
+        <w:t xml:space="preserve">technique </w:t>
+      </w:r>
+      <w:r>
+        <w:t xml:space="preserve">: </w:t>
+      </w:r>
+    </w:p>
+    <w:p>
+      <w:pPr>
+        <w:pStyle w:val="ListParagraph"/>
+        <w:numPr>
+          <w:ilvl w:val="0"/>
+          <w:numId w:val="8"/>
+        </w:numPr>
+      </w:pPr>
+      <w:r>
+        <w:t>O</w:t>
+      </w:r>
+      <w:r>
+        <w:t xml:space="preserve">n prend donc </w:t>
+      </w:r>
+      <w:r>
+        <w:t>la position courante du trader.</w:t>
+      </w:r>
+    </w:p>
+    <w:p>
+      <w:pPr>
+        <w:pStyle w:val="ListParagraph"/>
+        <w:numPr>
+          <w:ilvl w:val="0"/>
+          <w:numId w:val="8"/>
+        </w:numPr>
+      </w:pPr>
+      <w:r>
+        <w:t>O</w:t>
+      </w:r>
+      <w:r>
+        <w:t xml:space="preserve">n </w:t>
+      </w:r>
+      <w:r>
+        <w:t>obtient</w:t>
+      </w:r>
+      <w:r>
+        <w:t xml:space="preserve"> la liste des coups possibles à partir de cette position</w:t>
+      </w:r>
+      <w:r>
+        <w:t>.</w:t>
+      </w:r>
+    </w:p>
+    <w:p>
+      <w:pPr>
+        <w:pStyle w:val="ListParagraph"/>
+        <w:numPr>
+          <w:ilvl w:val="0"/>
+          <w:numId w:val="8"/>
+        </w:numPr>
+      </w:pPr>
+      <w:r>
+        <w:t>On</w:t>
+      </w:r>
+      <w:r>
+        <w:t xml:space="preserve"> applique l’algorithme de recherche du meilleur coup sur cette liste. </w:t>
+      </w:r>
+    </w:p>
+    <w:p>
+      <w:r>
+        <w:t>Grâce à celui-ci, on obtient</w:t>
+      </w:r>
+      <w:r>
+        <w:t xml:space="preserve"> : </w:t>
+      </w:r>
+    </w:p>
+    <w:p>
+      <w:pPr>
+        <w:pStyle w:val="ListParagraph"/>
+        <w:numPr>
+          <w:ilvl w:val="0"/>
+          <w:numId w:val="9"/>
+        </w:numPr>
+      </w:pPr>
+      <w:r>
+        <w:t>L</w:t>
+      </w:r>
+      <w:r>
+        <w:t>a valeur du</w:t>
+      </w:r>
+      <w:r>
+        <w:t xml:space="preserve"> coup optimal et le coup associé.</w:t>
+      </w:r>
+    </w:p>
+    <w:p>
+      <w:pPr>
+        <w:pStyle w:val="ListParagraph"/>
+        <w:numPr>
+          <w:ilvl w:val="0"/>
+          <w:numId w:val="9"/>
+        </w:numPr>
+      </w:pPr>
+      <w:r>
+        <w:t>E</w:t>
+      </w:r>
+      <w:r>
+        <w:t>n remontant l’arbre récursif</w:t>
+      </w:r>
+      <w:r>
+        <w:t>,</w:t>
+      </w:r>
+      <w:r>
+        <w:t xml:space="preserve"> le meilleur coup possible à partir de la position courante.</w:t>
+      </w:r>
+    </w:p>
+    <w:p>
+      <w:pPr>
+        <w:pStyle w:val="ListParagraph"/>
+        <w:numPr>
+          <w:ilvl w:val="0"/>
+          <w:numId w:val="9"/>
+        </w:numPr>
+      </w:pPr>
+    </w:p>
+    <w:p>
+      <w:r>
+        <w:t>Ainsi, en ayant l’IA qui choisit toujours le meilleur coup sur 3 niveaux de profondeurs, on obtient un ordinateur robuste difficile à contourner</w:t>
+      </w:r>
+      <w:r>
+        <w:t>.</w:t>
+      </w:r>
+    </w:p>
+    <w:p>
+      <w:r>
+        <w:t>Toujours d’un</w:t>
+      </w:r>
+      <w:bookmarkStart w:id="16" w:name="_GoBack"/>
+      <w:bookmarkEnd w:id="16"/>
+      <w:r>
+        <w:t xml:space="preserve"> point de vue technique, on réutilise les prédicats définis dans la partie d’avant en modifiant légèrement leur signature pour qu’ils retournent les éléments du plateau dans des variables plutôt que dans des assert. En effet, on doit tester le coup optimal sans modifier l’ordre réel du jeu.</w:t>
+      </w:r>
+    </w:p>
     <w:p>
       <w:pPr>
         <w:pStyle w:val="Heading1"/>
@@ -1940,9 +2108,10 @@
         </w:numPr>
         <w:ind w:hanging="360"/>
       </w:pPr>
-      <w:bookmarkStart w:id="16" w:name="h.5uc2h54tp1ze" w:colFirst="0" w:colLast="0"/>
-      <w:bookmarkEnd w:id="16"/>
-      <w:r>
+      <w:bookmarkStart w:id="17" w:name="h.5uc2h54tp1ze" w:colFirst="0" w:colLast="0"/>
+      <w:bookmarkEnd w:id="17"/>
+      <w:r>
+        <w:lastRenderedPageBreak/>
         <w:t>Difficultés rencontrées et améliorations possibles</w:t>
       </w:r>
     </w:p>
@@ -2025,8 +2194,6 @@
       <w:r>
         <w:t>Cette dissociation permet également d’ajouter de la robustesse au code : en opérant ainsi, on s’assure que l’utilisateur rentre des données qui sont correctes au fur et à mesure que nous les lui demandons, ainsi, le prédicat jouer_coup s’occupe juste d’effectuer les actions sans « se poser de questions ».</w:t>
       </w:r>
-      <w:bookmarkStart w:id="17" w:name="_GoBack"/>
-      <w:bookmarkEnd w:id="17"/>
     </w:p>
     <w:p>
       <w:pPr>
@@ -2068,7 +2235,6 @@
         <w:jc w:val="both"/>
       </w:pPr>
       <w:r>
-        <w:lastRenderedPageBreak/>
         <w:t>Il serai</w:t>
       </w:r>
       <w:r>
@@ -2694,6 +2860,95 @@
     </w:lvl>
   </w:abstractNum>
   <w:abstractNum w:abstractNumId="4" w15:restartNumberingAfterBreak="0">
+    <w:nsid w:val="33701A24"/>
+    <w:multiLevelType w:val="hybridMultilevel"/>
+    <w:tmpl w:val="36A015BC"/>
+    <w:lvl w:ilvl="0" w:tplc="040C0011">
+      <w:start w:val="1"/>
+      <w:numFmt w:val="decimal"/>
+      <w:lvlText w:val="%1)"/>
+      <w:lvlJc w:val="left"/>
+      <w:pPr>
+        <w:ind w:left="720" w:hanging="360"/>
+      </w:pPr>
+      <w:rPr>
+        <w:rFonts w:hint="default"/>
+      </w:rPr>
+    </w:lvl>
+    <w:lvl w:ilvl="1" w:tplc="040C0019" w:tentative="1">
+      <w:start w:val="1"/>
+      <w:numFmt w:val="lowerLetter"/>
+      <w:lvlText w:val="%2."/>
+      <w:lvlJc w:val="left"/>
+      <w:pPr>
+        <w:ind w:left="1440" w:hanging="360"/>
+      </w:pPr>
+    </w:lvl>
+    <w:lvl w:ilvl="2" w:tplc="040C001B" w:tentative="1">
+      <w:start w:val="1"/>
+      <w:numFmt w:val="lowerRoman"/>
+      <w:lvlText w:val="%3."/>
+      <w:lvlJc w:val="right"/>
+      <w:pPr>
+        <w:ind w:left="2160" w:hanging="180"/>
+      </w:pPr>
+    </w:lvl>
+    <w:lvl w:ilvl="3" w:tplc="040C000F" w:tentative="1">
+      <w:start w:val="1"/>
+      <w:numFmt w:val="decimal"/>
+      <w:lvlText w:val="%4."/>
+      <w:lvlJc w:val="left"/>
+      <w:pPr>
+        <w:ind w:left="2880" w:hanging="360"/>
+      </w:pPr>
+    </w:lvl>
+    <w:lvl w:ilvl="4" w:tplc="040C0019" w:tentative="1">
+      <w:start w:val="1"/>
+      <w:numFmt w:val="lowerLetter"/>
+      <w:lvlText w:val="%5."/>
+      <w:lvlJc w:val="left"/>
+      <w:pPr>
+        <w:ind w:left="3600" w:hanging="360"/>
+      </w:pPr>
+    </w:lvl>
+    <w:lvl w:ilvl="5" w:tplc="040C001B" w:tentative="1">
+      <w:start w:val="1"/>
+      <w:numFmt w:val="lowerRoman"/>
+      <w:lvlText w:val="%6."/>
+      <w:lvlJc w:val="right"/>
+      <w:pPr>
+        <w:ind w:left="4320" w:hanging="180"/>
+      </w:pPr>
+    </w:lvl>
+    <w:lvl w:ilvl="6" w:tplc="040C000F" w:tentative="1">
+      <w:start w:val="1"/>
+      <w:numFmt w:val="decimal"/>
+      <w:lvlText w:val="%7."/>
+      <w:lvlJc w:val="left"/>
+      <w:pPr>
+        <w:ind w:left="5040" w:hanging="360"/>
+      </w:pPr>
+    </w:lvl>
+    <w:lvl w:ilvl="7" w:tplc="040C0019" w:tentative="1">
+      <w:start w:val="1"/>
+      <w:numFmt w:val="lowerLetter"/>
+      <w:lvlText w:val="%8."/>
+      <w:lvlJc w:val="left"/>
+      <w:pPr>
+        <w:ind w:left="5760" w:hanging="360"/>
+      </w:pPr>
+    </w:lvl>
+    <w:lvl w:ilvl="8" w:tplc="040C001B" w:tentative="1">
+      <w:start w:val="1"/>
+      <w:numFmt w:val="lowerRoman"/>
+      <w:lvlText w:val="%9."/>
+      <w:lvlJc w:val="right"/>
+      <w:pPr>
+        <w:ind w:left="6480" w:hanging="180"/>
+      </w:pPr>
+    </w:lvl>
+  </w:abstractNum>
+  <w:abstractNum w:abstractNumId="5" w15:restartNumberingAfterBreak="0">
     <w:nsid w:val="408F7FB5"/>
     <w:multiLevelType w:val="multilevel"/>
     <w:tmpl w:val="26FE2826"/>
@@ -2779,7 +3034,233 @@
       </w:pPr>
     </w:lvl>
   </w:abstractNum>
-  <w:abstractNum w:abstractNumId="5" w15:restartNumberingAfterBreak="0">
+  <w:abstractNum w:abstractNumId="6" w15:restartNumberingAfterBreak="0">
+    <w:nsid w:val="42376CBC"/>
+    <w:multiLevelType w:val="hybridMultilevel"/>
+    <w:tmpl w:val="5888C6F2"/>
+    <w:lvl w:ilvl="0" w:tplc="040C0001">
+      <w:start w:val="1"/>
+      <w:numFmt w:val="bullet"/>
+      <w:lvlText w:val=""/>
+      <w:lvlJc w:val="left"/>
+      <w:pPr>
+        <w:ind w:left="720" w:hanging="360"/>
+      </w:pPr>
+      <w:rPr>
+        <w:rFonts w:ascii="Symbol" w:hAnsi="Symbol" w:hint="default"/>
+      </w:rPr>
+    </w:lvl>
+    <w:lvl w:ilvl="1" w:tplc="040C0003" w:tentative="1">
+      <w:start w:val="1"/>
+      <w:numFmt w:val="bullet"/>
+      <w:lvlText w:val="o"/>
+      <w:lvlJc w:val="left"/>
+      <w:pPr>
+        <w:ind w:left="1440" w:hanging="360"/>
+      </w:pPr>
+      <w:rPr>
+        <w:rFonts w:ascii="Courier New" w:hAnsi="Courier New" w:cs="Courier New" w:hint="default"/>
+      </w:rPr>
+    </w:lvl>
+    <w:lvl w:ilvl="2" w:tplc="040C0005" w:tentative="1">
+      <w:start w:val="1"/>
+      <w:numFmt w:val="bullet"/>
+      <w:lvlText w:val=""/>
+      <w:lvlJc w:val="left"/>
+      <w:pPr>
+        <w:ind w:left="2160" w:hanging="360"/>
+      </w:pPr>
+      <w:rPr>
+        <w:rFonts w:ascii="Wingdings" w:hAnsi="Wingdings" w:hint="default"/>
+      </w:rPr>
+    </w:lvl>
+    <w:lvl w:ilvl="3" w:tplc="040C0001" w:tentative="1">
+      <w:start w:val="1"/>
+      <w:numFmt w:val="bullet"/>
+      <w:lvlText w:val=""/>
+      <w:lvlJc w:val="left"/>
+      <w:pPr>
+        <w:ind w:left="2880" w:hanging="360"/>
+      </w:pPr>
+      <w:rPr>
+        <w:rFonts w:ascii="Symbol" w:hAnsi="Symbol" w:hint="default"/>
+      </w:rPr>
+    </w:lvl>
+    <w:lvl w:ilvl="4" w:tplc="040C0003" w:tentative="1">
+      <w:start w:val="1"/>
+      <w:numFmt w:val="bullet"/>
+      <w:lvlText w:val="o"/>
+      <w:lvlJc w:val="left"/>
+      <w:pPr>
+        <w:ind w:left="3600" w:hanging="360"/>
+      </w:pPr>
+      <w:rPr>
+        <w:rFonts w:ascii="Courier New" w:hAnsi="Courier New" w:cs="Courier New" w:hint="default"/>
+      </w:rPr>
+    </w:lvl>
+    <w:lvl w:ilvl="5" w:tplc="040C0005" w:tentative="1">
+      <w:start w:val="1"/>
+      <w:numFmt w:val="bullet"/>
+      <w:lvlText w:val=""/>
+      <w:lvlJc w:val="left"/>
+      <w:pPr>
+        <w:ind w:left="4320" w:hanging="360"/>
+      </w:pPr>
+      <w:rPr>
+        <w:rFonts w:ascii="Wingdings" w:hAnsi="Wingdings" w:hint="default"/>
+      </w:rPr>
+    </w:lvl>
+    <w:lvl w:ilvl="6" w:tplc="040C0001" w:tentative="1">
+      <w:start w:val="1"/>
+      <w:numFmt w:val="bullet"/>
+      <w:lvlText w:val=""/>
+      <w:lvlJc w:val="left"/>
+      <w:pPr>
+        <w:ind w:left="5040" w:hanging="360"/>
+      </w:pPr>
+      <w:rPr>
+        <w:rFonts w:ascii="Symbol" w:hAnsi="Symbol" w:hint="default"/>
+      </w:rPr>
+    </w:lvl>
+    <w:lvl w:ilvl="7" w:tplc="040C0003" w:tentative="1">
+      <w:start w:val="1"/>
+      <w:numFmt w:val="bullet"/>
+      <w:lvlText w:val="o"/>
+      <w:lvlJc w:val="left"/>
+      <w:pPr>
+        <w:ind w:left="5760" w:hanging="360"/>
+      </w:pPr>
+      <w:rPr>
+        <w:rFonts w:ascii="Courier New" w:hAnsi="Courier New" w:cs="Courier New" w:hint="default"/>
+      </w:rPr>
+    </w:lvl>
+    <w:lvl w:ilvl="8" w:tplc="040C0005" w:tentative="1">
+      <w:start w:val="1"/>
+      <w:numFmt w:val="bullet"/>
+      <w:lvlText w:val=""/>
+      <w:lvlJc w:val="left"/>
+      <w:pPr>
+        <w:ind w:left="6480" w:hanging="360"/>
+      </w:pPr>
+      <w:rPr>
+        <w:rFonts w:ascii="Wingdings" w:hAnsi="Wingdings" w:hint="default"/>
+      </w:rPr>
+    </w:lvl>
+  </w:abstractNum>
+  <w:abstractNum w:abstractNumId="7" w15:restartNumberingAfterBreak="0">
+    <w:nsid w:val="42A32BD4"/>
+    <w:multiLevelType w:val="hybridMultilevel"/>
+    <w:tmpl w:val="307A15F2"/>
+    <w:lvl w:ilvl="0" w:tplc="040C0001">
+      <w:start w:val="1"/>
+      <w:numFmt w:val="bullet"/>
+      <w:lvlText w:val=""/>
+      <w:lvlJc w:val="left"/>
+      <w:pPr>
+        <w:ind w:left="720" w:hanging="360"/>
+      </w:pPr>
+      <w:rPr>
+        <w:rFonts w:ascii="Symbol" w:hAnsi="Symbol" w:hint="default"/>
+      </w:rPr>
+    </w:lvl>
+    <w:lvl w:ilvl="1" w:tplc="040C0003" w:tentative="1">
+      <w:start w:val="1"/>
+      <w:numFmt w:val="bullet"/>
+      <w:lvlText w:val="o"/>
+      <w:lvlJc w:val="left"/>
+      <w:pPr>
+        <w:ind w:left="1440" w:hanging="360"/>
+      </w:pPr>
+      <w:rPr>
+        <w:rFonts w:ascii="Courier New" w:hAnsi="Courier New" w:cs="Courier New" w:hint="default"/>
+      </w:rPr>
+    </w:lvl>
+    <w:lvl w:ilvl="2" w:tplc="040C0005" w:tentative="1">
+      <w:start w:val="1"/>
+      <w:numFmt w:val="bullet"/>
+      <w:lvlText w:val=""/>
+      <w:lvlJc w:val="left"/>
+      <w:pPr>
+        <w:ind w:left="2160" w:hanging="360"/>
+      </w:pPr>
+      <w:rPr>
+        <w:rFonts w:ascii="Wingdings" w:hAnsi="Wingdings" w:hint="default"/>
+      </w:rPr>
+    </w:lvl>
+    <w:lvl w:ilvl="3" w:tplc="040C0001" w:tentative="1">
+      <w:start w:val="1"/>
+      <w:numFmt w:val="bullet"/>
+      <w:lvlText w:val=""/>
+      <w:lvlJc w:val="left"/>
+      <w:pPr>
+        <w:ind w:left="2880" w:hanging="360"/>
+      </w:pPr>
+      <w:rPr>
+        <w:rFonts w:ascii="Symbol" w:hAnsi="Symbol" w:hint="default"/>
+      </w:rPr>
+    </w:lvl>
+    <w:lvl w:ilvl="4" w:tplc="040C0003" w:tentative="1">
+      <w:start w:val="1"/>
+      <w:numFmt w:val="bullet"/>
+      <w:lvlText w:val="o"/>
+      <w:lvlJc w:val="left"/>
+      <w:pPr>
+        <w:ind w:left="3600" w:hanging="360"/>
+      </w:pPr>
+      <w:rPr>
+        <w:rFonts w:ascii="Courier New" w:hAnsi="Courier New" w:cs="Courier New" w:hint="default"/>
+      </w:rPr>
+    </w:lvl>
+    <w:lvl w:ilvl="5" w:tplc="040C0005" w:tentative="1">
+      <w:start w:val="1"/>
+      <w:numFmt w:val="bullet"/>
+      <w:lvlText w:val=""/>
+      <w:lvlJc w:val="left"/>
+      <w:pPr>
+        <w:ind w:left="4320" w:hanging="360"/>
+      </w:pPr>
+      <w:rPr>
+        <w:rFonts w:ascii="Wingdings" w:hAnsi="Wingdings" w:hint="default"/>
+      </w:rPr>
+    </w:lvl>
+    <w:lvl w:ilvl="6" w:tplc="040C0001" w:tentative="1">
+      <w:start w:val="1"/>
+      <w:numFmt w:val="bullet"/>
+      <w:lvlText w:val=""/>
+      <w:lvlJc w:val="left"/>
+      <w:pPr>
+        <w:ind w:left="5040" w:hanging="360"/>
+      </w:pPr>
+      <w:rPr>
+        <w:rFonts w:ascii="Symbol" w:hAnsi="Symbol" w:hint="default"/>
+      </w:rPr>
+    </w:lvl>
+    <w:lvl w:ilvl="7" w:tplc="040C0003" w:tentative="1">
+      <w:start w:val="1"/>
+      <w:numFmt w:val="bullet"/>
+      <w:lvlText w:val="o"/>
+      <w:lvlJc w:val="left"/>
+      <w:pPr>
+        <w:ind w:left="5760" w:hanging="360"/>
+      </w:pPr>
+      <w:rPr>
+        <w:rFonts w:ascii="Courier New" w:hAnsi="Courier New" w:cs="Courier New" w:hint="default"/>
+      </w:rPr>
+    </w:lvl>
+    <w:lvl w:ilvl="8" w:tplc="040C0005" w:tentative="1">
+      <w:start w:val="1"/>
+      <w:numFmt w:val="bullet"/>
+      <w:lvlText w:val=""/>
+      <w:lvlJc w:val="left"/>
+      <w:pPr>
+        <w:ind w:left="6480" w:hanging="360"/>
+      </w:pPr>
+      <w:rPr>
+        <w:rFonts w:ascii="Wingdings" w:hAnsi="Wingdings" w:hint="default"/>
+      </w:rPr>
+    </w:lvl>
+  </w:abstractNum>
+  <w:abstractNum w:abstractNumId="8" w15:restartNumberingAfterBreak="0">
     <w:nsid w:val="4D6B4350"/>
     <w:multiLevelType w:val="multilevel"/>
     <w:tmpl w:val="171E2CDA"/>
@@ -2865,7 +3346,7 @@
       </w:pPr>
     </w:lvl>
   </w:abstractNum>
-  <w:abstractNum w:abstractNumId="6" w15:restartNumberingAfterBreak="0">
+  <w:abstractNum w:abstractNumId="9" w15:restartNumberingAfterBreak="0">
     <w:nsid w:val="62A10D1B"/>
     <w:multiLevelType w:val="multilevel"/>
     <w:tmpl w:val="E53A8A24"/>
@@ -2955,10 +3436,10 @@
     <w:abstractNumId w:val="0"/>
   </w:num>
   <w:num w:numId="2">
-    <w:abstractNumId w:val="4"/>
+    <w:abstractNumId w:val="5"/>
   </w:num>
   <w:num w:numId="3">
-    <w:abstractNumId w:val="6"/>
+    <w:abstractNumId w:val="9"/>
   </w:num>
   <w:num w:numId="4">
     <w:abstractNumId w:val="1"/>
@@ -2970,7 +3451,16 @@
     <w:abstractNumId w:val="3"/>
   </w:num>
   <w:num w:numId="7">
-    <w:abstractNumId w:val="5"/>
+    <w:abstractNumId w:val="8"/>
+  </w:num>
+  <w:num w:numId="8">
+    <w:abstractNumId w:val="6"/>
+  </w:num>
+  <w:num w:numId="9">
+    <w:abstractNumId w:val="7"/>
+  </w:num>
+  <w:num w:numId="10">
+    <w:abstractNumId w:val="4"/>
   </w:num>
 </w:numbering>
 </file>
@@ -3606,6 +4096,17 @@
       <w:spacing w:line="240" w:lineRule="auto"/>
     </w:pPr>
   </w:style>
+  <w:style w:type="paragraph" w:styleId="ListParagraph">
+    <w:name w:val="List Paragraph"/>
+    <w:basedOn w:val="Normal"/>
+    <w:uiPriority w:val="34"/>
+    <w:qFormat/>
+    <w:rsid w:val="007F4774"/>
+    <w:pPr>
+      <w:ind w:left="720"/>
+      <w:contextualSpacing/>
+    </w:pPr>
+  </w:style>
 </w:styles>
 </file>
 
